--- a/03_updated_analyses_who/output/supplementary_material.docx
+++ b/03_updated_analyses_who/output/supplementary_material.docx
@@ -128,7 +128,7 @@
         </w:p>
       </w:sdtContent>
     </w:sdt>
-    <w:bookmarkStart w:id="38" w:name="emethods"/>
+    <w:bookmarkStart w:id="41" w:name="emethods"/>
     <w:p>
       <w:pPr>
         <w:pStyle w:val="Heading1"/>
@@ -222,53 +222,51 @@
                 <m:r>
                   <m:t>l</m:t>
                 </m:r>
-                <m:r>
-                  <m:rPr>
-                    <m:sty m:val="p"/>
-                  </m:rPr>
-                  <m:t>(</m:t>
-                </m:r>
-                <m:sSub>
+                <m:d>
+                  <m:dPr>
+                    <m:begChr m:val="("/>
+                    <m:endChr m:val=")"/>
+                    <m:sepChr m:val=""/>
+                    <m:grow/>
+                  </m:dPr>
                   <m:e>
+                    <m:sSub>
+                      <m:e>
+                        <m:r>
+                          <m:t>θ</m:t>
+                        </m:r>
+                      </m:e>
+                      <m:sub>
+                        <m:r>
+                          <m:t>i</m:t>
+                        </m:r>
+                      </m:sub>
+                    </m:sSub>
                     <m:r>
-                      <m:t>θ</m:t>
+                      <m:rPr>
+                        <m:sty m:val="p"/>
+                      </m:rPr>
+                      <m:t>,</m:t>
                     </m:r>
+                    <m:sSubSup>
+                      <m:e>
+                        <m:r>
+                          <m:t>σ</m:t>
+                        </m:r>
+                      </m:e>
+                      <m:sub>
+                        <m:r>
+                          <m:t>i</m:t>
+                        </m:r>
+                      </m:sub>
+                      <m:sup>
+                        <m:r>
+                          <m:t>2</m:t>
+                        </m:r>
+                      </m:sup>
+                    </m:sSubSup>
                   </m:e>
-                  <m:sub>
-                    <m:r>
-                      <m:t>i</m:t>
-                    </m:r>
-                  </m:sub>
-                </m:sSub>
-                <m:r>
-                  <m:rPr>
-                    <m:sty m:val="p"/>
-                  </m:rPr>
-                  <m:t>,</m:t>
-                </m:r>
-                <m:sSubSup>
-                  <m:e>
-                    <m:r>
-                      <m:t>σ</m:t>
-                    </m:r>
-                  </m:e>
-                  <m:sub>
-                    <m:r>
-                      <m:t>i</m:t>
-                    </m:r>
-                  </m:sub>
-                  <m:sup>
-                    <m:r>
-                      <m:t>2</m:t>
-                    </m:r>
-                  </m:sup>
-                </m:sSubSup>
-                <m:r>
-                  <m:rPr>
-                    <m:sty m:val="p"/>
-                  </m:rPr>
-                  <m:t>)</m:t>
-                </m:r>
+                </m:d>
               </m:e>
             </m:mr>
             <m:mr>
@@ -311,39 +309,37 @@
                 <m:r>
                   <m:t>l</m:t>
                 </m:r>
-                <m:r>
-                  <m:rPr>
-                    <m:sty m:val="p"/>
-                  </m:rPr>
-                  <m:t>(</m:t>
-                </m:r>
-                <m:r>
-                  <m:t>μ</m:t>
-                </m:r>
-                <m:r>
-                  <m:rPr>
-                    <m:sty m:val="p"/>
-                  </m:rPr>
-                  <m:t>,</m:t>
-                </m:r>
-                <m:sSup>
+                <m:d>
+                  <m:dPr>
+                    <m:begChr m:val="("/>
+                    <m:endChr m:val=")"/>
+                    <m:sepChr m:val=""/>
+                    <m:grow/>
+                  </m:dPr>
                   <m:e>
                     <m:r>
-                      <m:t>τ</m:t>
+                      <m:t>μ</m:t>
                     </m:r>
+                    <m:r>
+                      <m:rPr>
+                        <m:sty m:val="p"/>
+                      </m:rPr>
+                      <m:t>,</m:t>
+                    </m:r>
+                    <m:sSup>
+                      <m:e>
+                        <m:r>
+                          <m:t>τ</m:t>
+                        </m:r>
+                      </m:e>
+                      <m:sup>
+                        <m:r>
+                          <m:t>2</m:t>
+                        </m:r>
+                      </m:sup>
+                    </m:sSup>
                   </m:e>
-                  <m:sup>
-                    <m:r>
-                      <m:t>2</m:t>
-                    </m:r>
-                  </m:sup>
-                </m:sSup>
-                <m:r>
-                  <m:rPr>
-                    <m:sty m:val="p"/>
-                  </m:rPr>
-                  <m:t>)</m:t>
-                </m:r>
+                </m:d>
               </m:e>
             </m:mr>
             <m:mr>
@@ -359,79 +355,50 @@
                   </m:rPr>
                   <m:t>=</m:t>
                 </m:r>
-                <m:r>
-                  <m:t>α</m:t>
-                </m:r>
-                <m:r>
-                  <m:rPr>
-                    <m:sty m:val="p"/>
-                  </m:rPr>
-                  <m:t>+</m:t>
-                </m:r>
                 <m:sSub>
                   <m:e>
                     <m:r>
-                      <m:t>β</m:t>
+                      <m:t>α</m:t>
                     </m:r>
                   </m:e>
                   <m:sub>
                     <m:r>
-                      <m:t>S</m:t>
+                      <m:t>s</m:t>
                     </m:r>
                     <m:r>
-                      <m:t>O</m:t>
+                      <m:t>u</m:t>
                     </m:r>
                     <m:r>
-                      <m:t>O</m:t>
-                    </m:r>
-                  </m:sub>
-                </m:sSub>
-                <m:sSub>
-                  <m:e>
-                    <m:r>
-                      <m:t>x</m:t>
-                    </m:r>
-                  </m:e>
-                  <m:sub>
-                    <m:r>
-                      <m:t>i</m:t>
-                    </m:r>
-                  </m:sub>
-                </m:sSub>
-                <m:r>
-                  <m:rPr>
-                    <m:sty m:val="p"/>
-                  </m:rPr>
-                  <m:t>+</m:t>
-                </m:r>
-                <m:sSub>
-                  <m:e>
-                    <m:r>
-                      <m:t>β</m:t>
-                    </m:r>
-                  </m:e>
-                  <m:sub>
-                    <m:r>
-                      <m:t>N</m:t>
+                      <m:t>b</m:t>
                     </m:r>
                     <m:r>
-                      <m:t>I</m:t>
+                      <m:t>g</m:t>
                     </m:r>
                     <m:r>
-                      <m:t>V</m:t>
+                      <m:t>r</m:t>
                     </m:r>
-                  </m:sub>
-                </m:sSub>
-                <m:sSub>
-                  <m:e>
                     <m:r>
-                      <m:t>x</m:t>
+                      <m:t>o</m:t>
                     </m:r>
-                  </m:e>
-                  <m:sub>
                     <m:r>
-                      <m:t>i</m:t>
+                      <m:t>u</m:t>
                     </m:r>
+                    <m:r>
+                      <m:t>p</m:t>
+                    </m:r>
+                    <m:d>
+                      <m:dPr>
+                        <m:begChr m:val="["/>
+                        <m:endChr m:val="]"/>
+                        <m:sepChr m:val=""/>
+                        <m:grow/>
+                      </m:dPr>
+                      <m:e>
+                        <m:r>
+                          <m:t>k</m:t>
+                        </m:r>
+                      </m:e>
+                    </m:d>
                   </m:sub>
                 </m:sSub>
               </m:e>
@@ -513,7 +480,156 @@
         </m:r>
       </m:oMath>
       <w:r>
-        <w:t xml:space="preserve">.</w:t>
+        <w:t xml:space="preserve">. Because this is a</w:t>
+      </w:r>
+      <w:r>
+        <w:t xml:space="preserve"> </w:t>
+      </w:r>
+      <w:r>
+        <w:t xml:space="preserve">random-effect model, each study</w:t>
+      </w:r>
+      <w:r>
+        <w:t xml:space="preserve"> </w:t>
+      </w:r>
+      <m:oMath>
+        <m:r>
+          <m:t>i</m:t>
+        </m:r>
+      </m:oMath>
+      <w:r>
+        <w:t xml:space="preserve"> </w:t>
+      </w:r>
+      <w:r>
+        <w:t xml:space="preserve">has its own distribution, where</w:t>
+      </w:r>
+      <w:r>
+        <w:t xml:space="preserve"> </w:t>
+      </w:r>
+      <m:oMath>
+        <m:sSub>
+          <m:e>
+            <m:r>
+              <m:t>θ</m:t>
+            </m:r>
+          </m:e>
+          <m:sub>
+            <m:r>
+              <m:t>i</m:t>
+            </m:r>
+          </m:sub>
+        </m:sSub>
+      </m:oMath>
+      <w:r>
+        <w:t xml:space="preserve"> </w:t>
+      </w:r>
+      <w:r>
+        <w:t xml:space="preserve">represents its mean effect. All</w:t>
+      </w:r>
+      <w:r>
+        <w:t xml:space="preserve"> </w:t>
+      </w:r>
+      <m:oMath>
+        <m:sSub>
+          <m:e>
+            <m:r>
+              <m:t>θ</m:t>
+            </m:r>
+          </m:e>
+          <m:sub>
+            <m:r>
+              <m:t>i</m:t>
+            </m:r>
+          </m:sub>
+        </m:sSub>
+      </m:oMath>
+      <w:r>
+        <w:t xml:space="preserve">s are drawn from normal distribution where</w:t>
+      </w:r>
+      <w:r>
+        <w:t xml:space="preserve"> </w:t>
+      </w:r>
+      <w:r>
+        <w:t xml:space="preserve">the mean effect is</w:t>
+      </w:r>
+      <w:r>
+        <w:t xml:space="preserve"> </w:t>
+      </w:r>
+      <m:oMath>
+        <m:r>
+          <m:t>μ</m:t>
+        </m:r>
+      </m:oMath>
+      <w:r>
+        <w:t xml:space="preserve"> </w:t>
+      </w:r>
+      <w:r>
+        <w:t xml:space="preserve">and the variance</w:t>
+      </w:r>
+      <w:r>
+        <w:t xml:space="preserve"> </w:t>
+      </w:r>
+      <m:oMath>
+        <m:sSup>
+          <m:e>
+            <m:r>
+              <m:t>τ</m:t>
+            </m:r>
+          </m:e>
+          <m:sup>
+            <m:r>
+              <m:t>2</m:t>
+            </m:r>
+          </m:sup>
+        </m:sSup>
+      </m:oMath>
+      <w:r>
+        <w:t xml:space="preserve">, which represents the</w:t>
+      </w:r>
+      <w:r>
+        <w:t xml:space="preserve"> </w:t>
+      </w:r>
+      <w:r>
+        <w:t xml:space="preserve">between-study heterogeneity.</w:t>
+      </w:r>
+      <w:r>
+        <w:t xml:space="preserve"> </w:t>
+      </w:r>
+      <m:oMath>
+        <m:r>
+          <m:t>μ</m:t>
+        </m:r>
+      </m:oMath>
+      <w:r>
+        <w:t xml:space="preserve"> </w:t>
+      </w:r>
+      <w:r>
+        <w:t xml:space="preserve">is predicted by a no-intercept linear regression,</w:t>
+      </w:r>
+      <w:r>
+        <w:t xml:space="preserve"> </w:t>
+      </w:r>
+      <w:r>
+        <w:t xml:space="preserve">where each subgroup</w:t>
+      </w:r>
+      <w:r>
+        <w:t xml:space="preserve"> </w:t>
+      </w:r>
+      <m:oMath>
+        <m:r>
+          <m:t>k</m:t>
+        </m:r>
+      </m:oMath>
+      <w:r>
+        <w:t xml:space="preserve"> </w:t>
+      </w:r>
+      <w:r>
+        <w:t xml:space="preserve">(simple oxygen only; noninvasive ventilation; invasive</w:t>
+      </w:r>
+      <w:r>
+        <w:t xml:space="preserve"> </w:t>
+      </w:r>
+      <w:r>
+        <w:t xml:space="preserve">mechanical ventilation) has its own parameter</w:t>
       </w:r>
       <w:r>
         <w:t xml:space="preserve"> </w:t>
@@ -524,29 +640,39 @@
         </m:r>
       </m:oMath>
       <w:r>
-        <w:t xml:space="preserve"> </w:t>
-      </w:r>
-      <w:r>
-        <w:t xml:space="preserve">is the</w:t>
-      </w:r>
-      <w:r>
-        <w:t xml:space="preserve"> </w:t>
-      </w:r>
-      <w:r>
-        <w:t xml:space="preserve">intercept, which represents the overall effect of tocilizumab in patients on</w:t>
-      </w:r>
-      <w:r>
-        <w:t xml:space="preserve"> </w:t>
-      </w:r>
-      <w:r>
-        <w:rPr>
-          <w:bCs/>
-          <w:b/>
-        </w:rPr>
-        <w:t xml:space="preserve">invasive mechanical ventilation</w:t>
-      </w:r>
-      <w:r>
-        <w:t xml:space="preserve">.</w:t>
+        <w:t xml:space="preserve">, representing the mean</w:t>
+      </w:r>
+      <w:r>
+        <w:t xml:space="preserve"> </w:t>
+      </w:r>
+      <w:r>
+        <w:t xml:space="preserve">effect of each respective subgroup.</w:t>
+      </w:r>
+    </w:p>
+    <w:p>
+      <w:pPr>
+        <w:pStyle w:val="BodyText"/>
+      </w:pPr>
+      <w:r>
+        <w:t xml:space="preserve">In this case, we are able to assess tocilizumab’s effect in each subgroup while</w:t>
+      </w:r>
+      <w:r>
+        <w:t xml:space="preserve"> </w:t>
+      </w:r>
+      <w:r>
+        <w:t xml:space="preserve">assuming a common between-study heterogeneity:</w:t>
+      </w:r>
+    </w:p>
+    <w:p>
+      <w:pPr>
+        <w:numPr>
+          <w:ilvl w:val="0"/>
+          <w:numId w:val="1001"/>
+        </w:numPr>
+        <w:pStyle w:val="Compact"/>
+      </w:pPr>
+      <w:r>
+        <w:t xml:space="preserve">Simple oxygen only =</w:t>
       </w:r>
       <w:r>
         <w:t xml:space="preserve"> </w:t>
@@ -555,7 +681,7 @@
         <m:sSub>
           <m:e>
             <m:r>
-              <m:t>β</m:t>
+              <m:t>α</m:t>
             </m:r>
           </m:e>
           <m:sub>
@@ -571,31 +697,17 @@
           </m:sub>
         </m:sSub>
       </m:oMath>
-      <w:r>
-        <w:t xml:space="preserve"> </w:t>
-      </w:r>
-      <w:r>
-        <w:t xml:space="preserve">is the difference between</w:t>
-      </w:r>
-      <w:r>
-        <w:t xml:space="preserve"> </w:t>
-      </w:r>
-      <w:r>
-        <w:t xml:space="preserve">patients on simple oxygen only (SOO) and patients on invasive mechanical</w:t>
-      </w:r>
-      <w:r>
-        <w:t xml:space="preserve"> </w:t>
-      </w:r>
-      <w:r>
-        <w:t xml:space="preserve">ventilation (</w:t>
-      </w:r>
-      <m:oMath>
-        <m:r>
-          <m:t>α</m:t>
-        </m:r>
-      </m:oMath>
-      <w:r>
-        <w:t xml:space="preserve">).</w:t>
+    </w:p>
+    <w:p>
+      <w:pPr>
+        <w:numPr>
+          <w:ilvl w:val="0"/>
+          <w:numId w:val="1001"/>
+        </w:numPr>
+        <w:pStyle w:val="Compact"/>
+      </w:pPr>
+      <w:r>
+        <w:t xml:space="preserve">Noninvasive ventilation =</w:t>
       </w:r>
       <w:r>
         <w:t xml:space="preserve"> </w:t>
@@ -604,7 +716,7 @@
         <m:sSub>
           <m:e>
             <m:r>
-              <m:t>β</m:t>
+              <m:t>α</m:t>
             </m:r>
           </m:e>
           <m:sub>
@@ -620,95 +732,6 @@
           </m:sub>
         </m:sSub>
       </m:oMath>
-      <w:r>
-        <w:t xml:space="preserve"> </w:t>
-      </w:r>
-      <w:r>
-        <w:t xml:space="preserve">is the difference between patients on</w:t>
-      </w:r>
-      <w:r>
-        <w:t xml:space="preserve"> </w:t>
-      </w:r>
-      <w:r>
-        <w:t xml:space="preserve">noninvasive ventilation (NIV) and patients on invasive mechanical</w:t>
-      </w:r>
-      <w:r>
-        <w:t xml:space="preserve"> </w:t>
-      </w:r>
-      <w:r>
-        <w:t xml:space="preserve">ventilation (</w:t>
-      </w:r>
-      <m:oMath>
-        <m:r>
-          <m:t>α</m:t>
-        </m:r>
-      </m:oMath>
-      <w:r>
-        <w:t xml:space="preserve">). Both coefficients are multiplied by</w:t>
-      </w:r>
-      <w:r>
-        <w:t xml:space="preserve"> </w:t>
-      </w:r>
-      <m:oMath>
-        <m:sSub>
-          <m:e>
-            <m:r>
-              <m:t>x</m:t>
-            </m:r>
-          </m:e>
-          <m:sub>
-            <m:r>
-              <m:t>i</m:t>
-            </m:r>
-          </m:sub>
-        </m:sSub>
-      </m:oMath>
-      <w:r>
-        <w:t xml:space="preserve">, which is</w:t>
-      </w:r>
-      <w:r>
-        <w:t xml:space="preserve"> </w:t>
-      </w:r>
-      <w:r>
-        <w:t xml:space="preserve">dummy-coded. Lastly,</w:t>
-      </w:r>
-      <w:r>
-        <w:t xml:space="preserve"> </w:t>
-      </w:r>
-      <m:oMath>
-        <m:sSup>
-          <m:e>
-            <m:r>
-              <m:t>τ</m:t>
-            </m:r>
-          </m:e>
-          <m:sup>
-            <m:r>
-              <m:t>2</m:t>
-            </m:r>
-          </m:sup>
-        </m:sSup>
-      </m:oMath>
-      <w:r>
-        <w:t xml:space="preserve"> </w:t>
-      </w:r>
-      <w:r>
-        <w:t xml:space="preserve">represents the between-study heterogeneity.</w:t>
-      </w:r>
-    </w:p>
-    <w:p>
-      <w:pPr>
-        <w:pStyle w:val="BodyText"/>
-      </w:pPr>
-      <w:r>
-        <w:t xml:space="preserve">In this case, we are able to assess tocilizumab’s effect in each subgroup while</w:t>
-      </w:r>
-      <w:r>
-        <w:t xml:space="preserve"> </w:t>
-      </w:r>
-      <w:r>
-        <w:t xml:space="preserve">assuming a common between-study heterogeneity:</w:t>
-      </w:r>
     </w:p>
     <w:p>
       <w:pPr>
@@ -719,103 +742,30 @@
         <w:pStyle w:val="Compact"/>
       </w:pPr>
       <w:r>
-        <w:t xml:space="preserve">SOO =</w:t>
+        <w:t xml:space="preserve">Invasive mechanical ventilation =</w:t>
       </w:r>
       <w:r>
         <w:t xml:space="preserve"> </w:t>
       </w:r>
       <m:oMath>
-        <m:r>
-          <m:t>α</m:t>
-        </m:r>
-        <m:r>
-          <m:rPr>
-            <m:sty m:val="p"/>
-          </m:rPr>
-          <m:t>+</m:t>
-        </m:r>
         <m:sSub>
           <m:e>
             <m:r>
-              <m:t>β</m:t>
+              <m:t>α</m:t>
             </m:r>
           </m:e>
           <m:sub>
             <m:r>
-              <m:t>S</m:t>
+              <m:t>I</m:t>
             </m:r>
             <m:r>
-              <m:t>O</m:t>
-            </m:r>
-            <m:r>
-              <m:t>O</m:t>
-            </m:r>
-          </m:sub>
-        </m:sSub>
-      </m:oMath>
-    </w:p>
-    <w:p>
-      <w:pPr>
-        <w:numPr>
-          <w:ilvl w:val="0"/>
-          <w:numId w:val="1001"/>
-        </w:numPr>
-        <w:pStyle w:val="Compact"/>
-      </w:pPr>
-      <w:r>
-        <w:t xml:space="preserve">NIV =</w:t>
-      </w:r>
-      <w:r>
-        <w:t xml:space="preserve"> </w:t>
-      </w:r>
-      <m:oMath>
-        <m:r>
-          <m:t>α</m:t>
-        </m:r>
-        <m:r>
-          <m:rPr>
-            <m:sty m:val="p"/>
-          </m:rPr>
-          <m:t>+</m:t>
-        </m:r>
-        <m:sSub>
-          <m:e>
-            <m:r>
-              <m:t>β</m:t>
-            </m:r>
-          </m:e>
-          <m:sub>
-            <m:r>
-              <m:t>N</m:t>
-            </m:r>
-            <m:r>
-              <m:t>I</m:t>
+              <m:t>M</m:t>
             </m:r>
             <m:r>
               <m:t>V</m:t>
             </m:r>
           </m:sub>
         </m:sSub>
-      </m:oMath>
-    </w:p>
-    <w:p>
-      <w:pPr>
-        <w:numPr>
-          <w:ilvl w:val="0"/>
-          <w:numId w:val="1001"/>
-        </w:numPr>
-        <w:pStyle w:val="Compact"/>
-      </w:pPr>
-      <w:r>
-        <w:t xml:space="preserve">IMV =</w:t>
-      </w:r>
-      <w:r>
-        <w:t xml:space="preserve"> </w:t>
-      </w:r>
-      <m:oMath>
-        <m:r>
-          <m:t>α</m:t>
-        </m:r>
       </m:oMath>
     </w:p>
     <w:bookmarkStart w:id="23" w:name="weakly-informative-priors"/>
@@ -907,133 +857,37 @@
                   </m:rPr>
                   <m:t>Normal</m:t>
                 </m:r>
-                <m:r>
-                  <m:rPr>
-                    <m:sty m:val="p"/>
-                  </m:rPr>
-                  <m:t>(</m:t>
-                </m:r>
-                <m:r>
-                  <m:t>0</m:t>
-                </m:r>
-                <m:r>
-                  <m:rPr>
-                    <m:sty m:val="p"/>
-                  </m:rPr>
-                  <m:t>,</m:t>
-                </m:r>
-                <m:sSup>
+                <m:d>
+                  <m:dPr>
+                    <m:begChr m:val="("/>
+                    <m:endChr m:val=")"/>
+                    <m:sepChr m:val=""/>
+                    <m:grow/>
+                  </m:dPr>
                   <m:e>
                     <m:r>
-                      <m:t>0.82</m:t>
-                    </m:r>
-                  </m:e>
-                  <m:sup>
-                    <m:r>
-                      <m:t>2</m:t>
-                    </m:r>
-                  </m:sup>
-                </m:sSup>
-                <m:r>
-                  <m:rPr>
-                    <m:sty m:val="p"/>
-                  </m:rPr>
-                  <m:t>)</m:t>
-                </m:r>
-              </m:e>
-            </m:mr>
-            <m:mr>
-              <m:e>
-                <m:sSub>
-                  <m:e>
-                    <m:r>
-                      <m:t>β</m:t>
-                    </m:r>
-                  </m:e>
-                  <m:sub>
-                    <m:r>
-                      <m:t>S</m:t>
+                      <m:t>0</m:t>
                     </m:r>
                     <m:r>
-                      <m:t>O</m:t>
+                      <m:rPr>
+                        <m:sty m:val="p"/>
+                      </m:rPr>
+                      <m:t>,</m:t>
                     </m:r>
-                    <m:r>
-                      <m:t>O</m:t>
-                    </m:r>
-                  </m:sub>
-                </m:sSub>
-                <m:r>
-                  <m:rPr>
-                    <m:sty m:val="p"/>
-                  </m:rPr>
-                  <m:t>,</m:t>
-                </m:r>
-                <m:sSub>
-                  <m:e>
-                    <m:r>
-                      <m:t>β</m:t>
-                    </m:r>
+                    <m:sSup>
+                      <m:e>
+                        <m:r>
+                          <m:t>0.82</m:t>
+                        </m:r>
+                      </m:e>
+                      <m:sup>
+                        <m:r>
+                          <m:t>2</m:t>
+                        </m:r>
+                      </m:sup>
+                    </m:sSup>
                   </m:e>
-                  <m:sub>
-                    <m:r>
-                      <m:t>N</m:t>
-                    </m:r>
-                    <m:r>
-                      <m:t>I</m:t>
-                    </m:r>
-                    <m:r>
-                      <m:t>V</m:t>
-                    </m:r>
-                  </m:sub>
-                </m:sSub>
-              </m:e>
-              <m:e>
-                <m:r>
-                  <m:rPr>
-                    <m:sty m:val="p"/>
-                  </m:rPr>
-                  <m:t>∼</m:t>
-                </m:r>
-                <m:r>
-                  <m:rPr>
-                    <m:nor/>
-                    <m:sty m:val="p"/>
-                  </m:rPr>
-                  <m:t>Normal</m:t>
-                </m:r>
-                <m:r>
-                  <m:rPr>
-                    <m:sty m:val="p"/>
-                  </m:rPr>
-                  <m:t>(</m:t>
-                </m:r>
-                <m:r>
-                  <m:t>0</m:t>
-                </m:r>
-                <m:r>
-                  <m:rPr>
-                    <m:sty m:val="p"/>
-                  </m:rPr>
-                  <m:t>,</m:t>
-                </m:r>
-                <m:sSup>
-                  <m:e>
-                    <m:r>
-                      <m:t>1.5</m:t>
-                    </m:r>
-                  </m:e>
-                  <m:sup>
-                    <m:r>
-                      <m:t>2</m:t>
-                    </m:r>
-                  </m:sup>
-                </m:sSup>
-                <m:r>
-                  <m:rPr>
-                    <m:sty m:val="p"/>
-                  </m:rPr>
-                  <m:t>)</m:t>
-                </m:r>
+                </m:d>
               </m:e>
             </m:mr>
             <m:mr>
@@ -1056,30 +910,28 @@
                   </m:rPr>
                   <m:t>Half-Normal</m:t>
                 </m:r>
-                <m:r>
-                  <m:rPr>
-                    <m:sty m:val="p"/>
-                  </m:rPr>
-                  <m:t>(</m:t>
-                </m:r>
-                <m:sSup>
+                <m:d>
+                  <m:dPr>
+                    <m:begChr m:val="("/>
+                    <m:endChr m:val=")"/>
+                    <m:sepChr m:val=""/>
+                    <m:grow/>
+                  </m:dPr>
                   <m:e>
-                    <m:r>
-                      <m:t>0.5</m:t>
-                    </m:r>
+                    <m:sSup>
+                      <m:e>
+                        <m:r>
+                          <m:t>0.5</m:t>
+                        </m:r>
+                      </m:e>
+                      <m:sup>
+                        <m:r>
+                          <m:t>2</m:t>
+                        </m:r>
+                      </m:sup>
+                    </m:sSup>
                   </m:e>
-                  <m:sup>
-                    <m:r>
-                      <m:t>2</m:t>
-                    </m:r>
-                  </m:sup>
-                </m:sSup>
-                <m:r>
-                  <m:rPr>
-                    <m:sty m:val="p"/>
-                  </m:rPr>
-                  <m:t>)</m:t>
-                </m:r>
+                </m:d>
               </m:e>
             </m:mr>
           </m:m>
@@ -1122,10 +974,7 @@
         </m:r>
       </m:oMath>
       <w:r>
-        <w:t xml:space="preserve"> </w:t>
-      </w:r>
-      <w:r>
-        <w:t xml:space="preserve">(Intercept), we set a prior distribution of</w:t>
+        <w:t xml:space="preserve">, we set a prior distribution of</w:t>
       </w:r>
       <w:r>
         <w:t xml:space="preserve"> </w:t>
@@ -1149,122 +998,34 @@
         <m:r>
           <m:t>l</m:t>
         </m:r>
-        <m:r>
-          <m:rPr>
-            <m:sty m:val="p"/>
-          </m:rPr>
-          <m:t>(</m:t>
-        </m:r>
-        <m:r>
-          <m:t>0</m:t>
-        </m:r>
-        <m:r>
-          <m:rPr>
-            <m:sty m:val="p"/>
-          </m:rPr>
-          <m:t>,</m:t>
-        </m:r>
-        <m:r>
-          <m:t>0.82</m:t>
-        </m:r>
-        <m:r>
-          <m:rPr>
-            <m:sty m:val="p"/>
-          </m:rPr>
-          <m:t>)</m:t>
-        </m:r>
-      </m:oMath>
-      <w:r>
-        <w:t xml:space="preserve"> </w:t>
-      </w:r>
-      <w:r>
-        <w:t xml:space="preserve">in the log odds ratio scale.</w:t>
-      </w:r>
-    </w:p>
-    <w:p>
-      <w:pPr>
-        <w:pStyle w:val="BodyText"/>
-      </w:pPr>
-      <w:r>
-        <w:t xml:space="preserve">Moreover, we set very weakly informative priors for</w:t>
-      </w:r>
-      <w:r>
-        <w:t xml:space="preserve"> </w:t>
-      </w:r>
-      <m:oMath>
-        <m:sSub>
+        <m:d>
+          <m:dPr>
+            <m:begChr m:val="("/>
+            <m:endChr m:val=")"/>
+            <m:sepChr m:val=""/>
+            <m:grow/>
+          </m:dPr>
           <m:e>
             <m:r>
-              <m:t>β</m:t>
+              <m:t>0</m:t>
+            </m:r>
+            <m:r>
+              <m:rPr>
+                <m:sty m:val="p"/>
+              </m:rPr>
+              <m:t>,</m:t>
+            </m:r>
+            <m:r>
+              <m:t>0.82</m:t>
             </m:r>
           </m:e>
-          <m:sub>
-            <m:r>
-              <m:t>S</m:t>
-            </m:r>
-            <m:r>
-              <m:t>O</m:t>
-            </m:r>
-            <m:r>
-              <m:t>O</m:t>
-            </m:r>
-          </m:sub>
-        </m:sSub>
+        </m:d>
       </m:oMath>
       <w:r>
         <w:t xml:space="preserve"> </w:t>
       </w:r>
       <w:r>
-        <w:t xml:space="preserve">and</w:t>
-      </w:r>
-      <w:r>
-        <w:t xml:space="preserve"> </w:t>
-      </w:r>
-      <m:oMath>
-        <m:sSub>
-          <m:e>
-            <m:r>
-              <m:t>β</m:t>
-            </m:r>
-          </m:e>
-          <m:sub>
-            <m:r>
-              <m:t>N</m:t>
-            </m:r>
-            <m:r>
-              <m:t>I</m:t>
-            </m:r>
-            <m:r>
-              <m:t>V</m:t>
-            </m:r>
-          </m:sub>
-        </m:sSub>
-      </m:oMath>
-      <w:r>
-        <w:t xml:space="preserve"> </w:t>
-      </w:r>
-      <w:r>
-        <w:t xml:space="preserve">(Coefficients), because we did not expect large differences</w:t>
-      </w:r>
-      <w:r>
-        <w:t xml:space="preserve"> </w:t>
-      </w:r>
-      <w:r>
-        <w:t xml:space="preserve">between the invasive mechanical subgroup (</w:t>
-      </w:r>
-      <m:oMath>
-        <m:r>
-          <m:t>α</m:t>
-        </m:r>
-      </m:oMath>
-      <w:r>
-        <w:t xml:space="preserve">) and the other two</w:t>
-      </w:r>
-      <w:r>
-        <w:t xml:space="preserve"> </w:t>
-      </w:r>
-      <w:r>
-        <w:t xml:space="preserve">respiratory support subgroups.</w:t>
+        <w:t xml:space="preserve">in the log odds ratio scale.</w:t>
       </w:r>
     </w:p>
     <w:p>
@@ -1330,17 +1091,15 @@
     </w:p>
     <w:tbl xmlns:w="http://schemas.openxmlformats.org/wordprocessingml/2006/main" xmlns:r="http://schemas.openxmlformats.org/officeDocument/2006/relationships" xmlns:w14="http://schemas.microsoft.com/office/word/2010/wordml" xmlns:wp="http://schemas.openxmlformats.org/drawingml/2006/wordprocessingDrawing" xmlns:a="http://schemas.openxmlformats.org/drawingml/2006/main" xmlns:pic="http://schemas.openxmlformats.org/drawingml/2006/picture">
       <w:tblPr>
-        NA"/&gt;
         <w:tblLayout w:type="fixed"/>
         <w:jc w:val="center"/>
         <w:tblLook w:firstRow="1" w:lastRow="0" w:firstColumn="0" w:lastColumn="0" w:noHBand="0" w:noVBand="1"/>
       </w:tblPr>
       <w:tblGrid>
-        <w:gridCol w:w="1560"/>
         <w:gridCol w:w="961"/>
         <w:gridCol w:w="839"/>
         <w:gridCol w:w="1022"/>
-        <w:gridCol w:w="1450"/>
+        <w:gridCol w:w="1144"/>
       </w:tblGrid>
       <w:tr>
         <w:trPr>
@@ -1350,35 +1109,6 @@
         </w:trPr>
         <w:tc>
           <w:tcPr>
-            <w:tcBorders/>
-            <w:shd w:val="clear" w:color="auto" w:fill="FFFFFF"/>
-            <w:tcMar>
-              <w:top w:w="0" w:type="dxa"/>
-              <w:bottom w:w="0" w:type="dxa"/>
-              <w:left w:w="0" w:type="dxa"/>
-              <w:right w:w="0" w:type="dxa"/>
-            </w:tcMar>
-            <w:vAlign w:val="center"/>
-          </w:tcPr>
-          <w:p>
-            <w:pPr>
-              <w:jc w:val="center"/>
-              <w:spacing w:after="100" w:before="100" w:line="240"/>
-              <w:ind w:firstLine="0" w:left="100" w:right="100"/>
-            </w:pPr>
-            <w:r xmlns:w="http://schemas.openxmlformats.org/wordprocessingml/2006/main" xmlns:wp="http://schemas.openxmlformats.org/drawingml/2006/wordprocessingDrawing" xmlns:r="http://schemas.openxmlformats.org/officeDocument/2006/relationships" xmlns:w14="http://schemas.microsoft.com/office/word/2010/wordml">
-              <w:rPr>
-                <w:rFonts w:ascii="Helvetica" w:hAnsi="Helvetica" w:eastAsia="Helvetica" w:cs="Helvetica"/>
-                <w:sz w:val="22"/>
-                <w:szCs w:val="22"/>
-                <w:color w:val="000000"/>
-              </w:rPr>
-              <w:t xml:space="preserve"> </w:t>
-            </w:r>
-          </w:p>
-        </w:tc>
-        <w:tc>
-          <w:tcPr>
             <w:gridSpan w:val="2"/>
             <w:tcBorders/>
             <w:shd w:val="clear" w:color="auto" w:fill="FFFFFF"/>
@@ -1472,7 +1202,7 @@
                 <w:szCs w:val="22"/>
                 <w:color w:val="000000"/>
               </w:rPr>
-              <w:t xml:space="preserve">Prior</w:t>
+              <w:t xml:space="preserve">Mean</w:t>
             </w:r>
           </w:p>
         </w:tc>
@@ -1504,7 +1234,7 @@
                 <w:szCs w:val="22"/>
                 <w:color w:val="000000"/>
               </w:rPr>
-              <w:t xml:space="preserve">Mean</w:t>
+              <w:t xml:space="preserve">SD</w:t>
             </w:r>
           </w:p>
         </w:tc>
@@ -1536,7 +1266,7 @@
                 <w:szCs w:val="22"/>
                 <w:color w:val="000000"/>
               </w:rPr>
-              <w:t xml:space="preserve">SD</w:t>
+              <w:t xml:space="preserve">Mean </w:t>
             </w:r>
           </w:p>
         </w:tc>
@@ -1568,190 +1298,7 @@
                 <w:szCs w:val="22"/>
                 <w:color w:val="000000"/>
               </w:rPr>
-              <w:t xml:space="preserve">Mean </w:t>
-            </w:r>
-          </w:p>
-        </w:tc>
-        <w:tc>
-          <w:tcPr>
-            <w:tcBorders>
-              <w:bottom w:val="single" w:sz="16" w:space="0" w:color="666666"/>
-              <w:top w:val="single" w:sz="16" w:space="0" w:color="666666"/>
-            </w:tcBorders>
-            <w:shd w:val="clear" w:color="auto" w:fill="FFFFFF"/>
-            <w:tcMar>
-              <w:top w:w="0" w:type="dxa"/>
-              <w:bottom w:w="0" w:type="dxa"/>
-              <w:left w:w="0" w:type="dxa"/>
-              <w:right w:w="0" w:type="dxa"/>
-            </w:tcMar>
-            <w:vAlign w:val="center"/>
-          </w:tcPr>
-          <w:p>
-            <w:pPr>
-              <w:jc w:val="center"/>
-              <w:spacing w:after="100" w:before="100" w:line="240"/>
-              <w:ind w:firstLine="0" w:left="100" w:right="100"/>
-            </w:pPr>
-            <w:r xmlns:w="http://schemas.openxmlformats.org/wordprocessingml/2006/main" xmlns:wp="http://schemas.openxmlformats.org/drawingml/2006/wordprocessingDrawing" xmlns:r="http://schemas.openxmlformats.org/officeDocument/2006/relationships" xmlns:w14="http://schemas.microsoft.com/office/word/2010/wordml">
-              <w:rPr>
-                <w:rFonts w:ascii="Helvetica" w:hAnsi="Helvetica" w:eastAsia="Helvetica" w:cs="Helvetica"/>
-                <w:sz w:val="22"/>
-                <w:szCs w:val="22"/>
-                <w:color w:val="000000"/>
-              </w:rPr>
               <w:t xml:space="preserve">95% CI</w:t>
-            </w:r>
-          </w:p>
-        </w:tc>
-      </w:tr>
-      <w:tr>
-        <w:trPr>
-          <w:cantSplit/>
-          <w:trHeight w:val="614" w:hRule="auto"/>
-        </w:trPr>
-        <w:tc>
-          <w:tcPr>
-            <w:tcBorders/>
-            <w:shd w:val="clear" w:color="auto" w:fill="FFFFFF"/>
-            <w:tcMar>
-              <w:top w:w="0" w:type="dxa"/>
-              <w:bottom w:w="0" w:type="dxa"/>
-              <w:left w:w="0" w:type="dxa"/>
-              <w:right w:w="0" w:type="dxa"/>
-            </w:tcMar>
-            <w:vAlign w:val="center"/>
-          </w:tcPr>
-          <w:p>
-            <w:pPr>
-              <w:jc w:val="center"/>
-              <w:spacing w:after="100" w:before="100" w:line="240"/>
-              <w:ind w:firstLine="0" w:left="100" w:right="100"/>
-            </w:pPr>
-            <w:r xmlns:w="http://schemas.openxmlformats.org/wordprocessingml/2006/main" xmlns:wp="http://schemas.openxmlformats.org/drawingml/2006/wordprocessingDrawing" xmlns:r="http://schemas.openxmlformats.org/officeDocument/2006/relationships" xmlns:w14="http://schemas.microsoft.com/office/word/2010/wordml">
-              <w:rPr>
-                <w:rFonts w:ascii="Helvetica" w:hAnsi="Helvetica" w:eastAsia="Helvetica" w:cs="Helvetica"/>
-                <w:sz w:val="22"/>
-                <w:szCs w:val="22"/>
-                <w:color w:val="000000"/>
-              </w:rPr>
-              <w:t xml:space="preserve">Intercept</w:t>
-            </w:r>
-          </w:p>
-        </w:tc>
-        <w:tc>
-          <w:tcPr>
-            <w:tcBorders/>
-            <w:shd w:val="clear" w:color="auto" w:fill="FFFFFF"/>
-            <w:tcMar>
-              <w:top w:w="0" w:type="dxa"/>
-              <w:bottom w:w="0" w:type="dxa"/>
-              <w:left w:w="0" w:type="dxa"/>
-              <w:right w:w="0" w:type="dxa"/>
-            </w:tcMar>
-            <w:vAlign w:val="center"/>
-          </w:tcPr>
-          <w:p>
-            <w:pPr>
-              <w:jc w:val="center"/>
-              <w:spacing w:after="100" w:before="100" w:line="240"/>
-              <w:ind w:firstLine="0" w:left="100" w:right="100"/>
-            </w:pPr>
-            <w:r xmlns:w="http://schemas.openxmlformats.org/wordprocessingml/2006/main" xmlns:wp="http://schemas.openxmlformats.org/drawingml/2006/wordprocessingDrawing" xmlns:r="http://schemas.openxmlformats.org/officeDocument/2006/relationships" xmlns:w14="http://schemas.microsoft.com/office/word/2010/wordml">
-              <w:rPr>
-                <w:rFonts w:ascii="Helvetica" w:hAnsi="Helvetica" w:eastAsia="Helvetica" w:cs="Helvetica"/>
-                <w:sz w:val="22"/>
-                <w:szCs w:val="22"/>
-                <w:color w:val="000000"/>
-              </w:rPr>
-              <w:t xml:space="preserve">0</w:t>
-            </w:r>
-          </w:p>
-        </w:tc>
-        <w:tc>
-          <w:tcPr>
-            <w:tcBorders/>
-            <w:shd w:val="clear" w:color="auto" w:fill="FFFFFF"/>
-            <w:tcMar>
-              <w:top w:w="0" w:type="dxa"/>
-              <w:bottom w:w="0" w:type="dxa"/>
-              <w:left w:w="0" w:type="dxa"/>
-              <w:right w:w="0" w:type="dxa"/>
-            </w:tcMar>
-            <w:vAlign w:val="center"/>
-          </w:tcPr>
-          <w:p>
-            <w:pPr>
-              <w:jc w:val="center"/>
-              <w:spacing w:after="100" w:before="100" w:line="240"/>
-              <w:ind w:firstLine="0" w:left="100" w:right="100"/>
-            </w:pPr>
-            <w:r xmlns:w="http://schemas.openxmlformats.org/wordprocessingml/2006/main" xmlns:wp="http://schemas.openxmlformats.org/drawingml/2006/wordprocessingDrawing" xmlns:r="http://schemas.openxmlformats.org/officeDocument/2006/relationships" xmlns:w14="http://schemas.microsoft.com/office/word/2010/wordml">
-              <w:rPr>
-                <w:rFonts w:ascii="Helvetica" w:hAnsi="Helvetica" w:eastAsia="Helvetica" w:cs="Helvetica"/>
-                <w:sz w:val="22"/>
-                <w:szCs w:val="22"/>
-                <w:color w:val="000000"/>
-              </w:rPr>
-              <w:t xml:space="preserve">0.82</w:t>
-            </w:r>
-          </w:p>
-        </w:tc>
-        <w:tc>
-          <w:tcPr>
-            <w:tcBorders/>
-            <w:shd w:val="clear" w:color="auto" w:fill="FFFFFF"/>
-            <w:tcMar>
-              <w:top w:w="0" w:type="dxa"/>
-              <w:bottom w:w="0" w:type="dxa"/>
-              <w:left w:w="0" w:type="dxa"/>
-              <w:right w:w="0" w:type="dxa"/>
-            </w:tcMar>
-            <w:vAlign w:val="center"/>
-          </w:tcPr>
-          <w:p>
-            <w:pPr>
-              <w:jc w:val="center"/>
-              <w:spacing w:after="100" w:before="100" w:line="240"/>
-              <w:ind w:firstLine="0" w:left="100" w:right="100"/>
-            </w:pPr>
-            <w:r xmlns:w="http://schemas.openxmlformats.org/wordprocessingml/2006/main" xmlns:wp="http://schemas.openxmlformats.org/drawingml/2006/wordprocessingDrawing" xmlns:r="http://schemas.openxmlformats.org/officeDocument/2006/relationships" xmlns:w14="http://schemas.microsoft.com/office/word/2010/wordml">
-              <w:rPr>
-                <w:rFonts w:ascii="Helvetica" w:hAnsi="Helvetica" w:eastAsia="Helvetica" w:cs="Helvetica"/>
-                <w:sz w:val="22"/>
-                <w:szCs w:val="22"/>
-                <w:color w:val="000000"/>
-              </w:rPr>
-              <w:t xml:space="preserve">1</w:t>
-            </w:r>
-          </w:p>
-        </w:tc>
-        <w:tc>
-          <w:tcPr>
-            <w:tcBorders/>
-            <w:shd w:val="clear" w:color="auto" w:fill="FFFFFF"/>
-            <w:tcMar>
-              <w:top w:w="0" w:type="dxa"/>
-              <w:bottom w:w="0" w:type="dxa"/>
-              <w:left w:w="0" w:type="dxa"/>
-              <w:right w:w="0" w:type="dxa"/>
-            </w:tcMar>
-            <w:vAlign w:val="center"/>
-          </w:tcPr>
-          <w:p>
-            <w:pPr>
-              <w:jc w:val="center"/>
-              <w:spacing w:after="100" w:before="100" w:line="240"/>
-              <w:ind w:firstLine="0" w:left="100" w:right="100"/>
-            </w:pPr>
-            <w:r xmlns:w="http://schemas.openxmlformats.org/wordprocessingml/2006/main" xmlns:wp="http://schemas.openxmlformats.org/drawingml/2006/wordprocessingDrawing" xmlns:r="http://schemas.openxmlformats.org/officeDocument/2006/relationships" xmlns:w14="http://schemas.microsoft.com/office/word/2010/wordml">
-              <w:rPr>
-                <w:rFonts w:ascii="Helvetica" w:hAnsi="Helvetica" w:eastAsia="Helvetica" w:cs="Helvetica"/>
-                <w:sz w:val="22"/>
-                <w:szCs w:val="22"/>
-                <w:color w:val="000000"/>
-              </w:rPr>
-              <w:t xml:space="preserve"> [0.2, 5]</w:t>
             </w:r>
           </w:p>
         </w:tc>
@@ -1788,7 +1335,7 @@
                 <w:szCs w:val="22"/>
                 <w:color w:val="000000"/>
               </w:rPr>
-              <w:t xml:space="preserve">Coefficients</w:t>
+              <w:t xml:space="preserve">0</w:t>
             </w:r>
           </w:p>
         </w:tc>
@@ -1819,7 +1366,7 @@
                 <w:szCs w:val="22"/>
                 <w:color w:val="000000"/>
               </w:rPr>
-              <w:t xml:space="preserve">0</w:t>
+              <w:t xml:space="preserve">0.82</w:t>
             </w:r>
           </w:p>
         </w:tc>
@@ -1850,7 +1397,7 @@
                 <w:szCs w:val="22"/>
                 <w:color w:val="000000"/>
               </w:rPr>
-              <w:t xml:space="preserve">1.50</w:t>
+              <w:t xml:space="preserve">1</w:t>
             </w:r>
           </w:p>
         </w:tc>
@@ -1881,38 +1428,7 @@
                 <w:szCs w:val="22"/>
                 <w:color w:val="000000"/>
               </w:rPr>
-              <w:t xml:space="preserve">1</w:t>
-            </w:r>
-          </w:p>
-        </w:tc>
-        <w:tc>
-          <w:tcPr>
-            <w:tcBorders>
-              <w:bottom w:val="single" w:sz="16" w:space="0" w:color="666666"/>
-            </w:tcBorders>
-            <w:shd w:val="clear" w:color="auto" w:fill="FFFFFF"/>
-            <w:tcMar>
-              <w:top w:w="0" w:type="dxa"/>
-              <w:bottom w:w="0" w:type="dxa"/>
-              <w:left w:w="0" w:type="dxa"/>
-              <w:right w:w="0" w:type="dxa"/>
-            </w:tcMar>
-            <w:vAlign w:val="center"/>
-          </w:tcPr>
-          <w:p>
-            <w:pPr>
-              <w:jc w:val="center"/>
-              <w:spacing w:after="100" w:before="100" w:line="240"/>
-              <w:ind w:firstLine="0" w:left="100" w:right="100"/>
-            </w:pPr>
-            <w:r xmlns:w="http://schemas.openxmlformats.org/wordprocessingml/2006/main" xmlns:wp="http://schemas.openxmlformats.org/drawingml/2006/wordprocessingDrawing" xmlns:r="http://schemas.openxmlformats.org/officeDocument/2006/relationships" xmlns:w14="http://schemas.microsoft.com/office/word/2010/wordml">
-              <w:rPr>
-                <w:rFonts w:ascii="Helvetica" w:hAnsi="Helvetica" w:eastAsia="Helvetica" w:cs="Helvetica"/>
-                <w:sz w:val="22"/>
-                <w:szCs w:val="22"/>
-                <w:color w:val="000000"/>
-              </w:rPr>
-              <w:t xml:space="preserve"> [0.1, 18.9]</w:t>
+              <w:t xml:space="preserve"> [0.2, 5]</w:t>
             </w:r>
           </w:p>
         </w:tc>
@@ -1923,80 +1439,6 @@
         <w:pStyle w:val="BodyText"/>
       </w:pPr>
       <w:r>
-        <w:t xml:space="preserve">Of note, while the</w:t>
-      </w:r>
-      <w:r>
-        <w:t xml:space="preserve"> </w:t>
-      </w:r>
-      <w:r>
-        <w:t xml:space="preserve">“</w:t>
-      </w:r>
-      <w:r>
-        <w:t xml:space="preserve">Intercept</w:t>
-      </w:r>
-      <w:r>
-        <w:t xml:space="preserve">”</w:t>
-      </w:r>
-      <w:r>
-        <w:t xml:space="preserve"> </w:t>
-      </w:r>
-      <w:r>
-        <w:t xml:space="preserve">can be interpreted as tocilizumab’s effect (odds ratio)</w:t>
-      </w:r>
-      <w:r>
-        <w:t xml:space="preserve"> </w:t>
-      </w:r>
-      <w:r>
-        <w:t xml:space="preserve">in the linear scale, the coefficients pose a different interpretation. In</w:t>
-      </w:r>
-      <w:r>
-        <w:t xml:space="preserve"> </w:t>
-      </w:r>
-      <w:r>
-        <w:t xml:space="preserve">this model, the coefficients correspond to the difference between a subgroup (SOO</w:t>
-      </w:r>
-      <w:r>
-        <w:t xml:space="preserve"> </w:t>
-      </w:r>
-      <w:r>
-        <w:t xml:space="preserve">or NIV) in comparison to the intercept (IMV subgroup) in the log scale. While</w:t>
-      </w:r>
-      <w:r>
-        <w:t xml:space="preserve"> </w:t>
-      </w:r>
-      <w:r>
-        <w:t xml:space="preserve">each coefficient corresponds to subtraction operation per se, the interpretation</w:t>
-      </w:r>
-      <w:r>
-        <w:t xml:space="preserve"> </w:t>
-      </w:r>
-      <w:r>
-        <w:t xml:space="preserve">changes in the linear scale. When exponentiated, a subtraction in the log scale</w:t>
-      </w:r>
-      <w:r>
-        <w:t xml:space="preserve"> </w:t>
-      </w:r>
-      <w:r>
-        <w:t xml:space="preserve">yields a division operation. Thus, the coefficient parameters should be</w:t>
-      </w:r>
-      <w:r>
-        <w:t xml:space="preserve"> </w:t>
-      </w:r>
-      <w:r>
-        <w:t xml:space="preserve">interpreted as the ratio of odds ratios between the IMV and the other</w:t>
-      </w:r>
-      <w:r>
-        <w:t xml:space="preserve"> </w:t>
-      </w:r>
-      <w:r>
-        <w:t xml:space="preserve">corresponding subgroup (SOO or NIV).</w:t>
-      </w:r>
-    </w:p>
-    <w:p>
-      <w:pPr>
-        <w:pStyle w:val="BodyText"/>
-      </w:pPr>
-      <w:r>
         <w:t xml:space="preserve">Another way to assess the plausibility of the aforementioned priors is to</w:t>
       </w:r>
       <w:r>
@@ -2013,9 +1455,9 @@
       <w:r>
         <w:drawing>
           <wp:inline>
-            <wp:extent cx="5334000" cy="4267200"/>
+            <wp:extent cx="5334000" cy="3200400"/>
             <wp:effectExtent b="0" l="0" r="0" t="0"/>
-            <wp:docPr descr="Point estimates depict the median and interval bars depict the 80% and 95% quantile intervals." title="" id="1" name="Picture"/>
+            <wp:docPr descr="Point estimate depicts the median and interval bar depicts the 95% quantile interval." title="" id="1" name="Picture"/>
             <a:graphic>
               <a:graphicData uri="http://schemas.openxmlformats.org/drawingml/2006/picture">
                 <pic:pic>
@@ -2034,7 +1476,7 @@
                   <pic:spPr bwMode="auto">
                     <a:xfrm>
                       <a:off x="0" y="0"/>
-                      <a:ext cx="5334000" cy="4267200"/>
+                      <a:ext cx="5334000" cy="3200400"/>
                     </a:xfrm>
                     <a:prstGeom prst="rect">
                       <a:avLst/>
@@ -2058,7 +1500,7 @@
         <w:pStyle w:val="ImageCaption"/>
       </w:pPr>
       <w:r>
-        <w:t xml:space="preserve">Point estimates depict the median and interval bars depict the 80% and 95% quantile intervals.</w:t>
+        <w:t xml:space="preserve">Point estimate depicts the median and interval bar depicts the 95% quantile interval.</w:t>
       </w:r>
     </w:p>
     <w:p>
@@ -2066,31 +1508,7 @@
         <w:pStyle w:val="BodyText"/>
       </w:pPr>
       <w:r>
-        <w:t xml:space="preserve">As expected, the distribution for IMV approximately ranges from 0.2 to 5.0.</w:t>
-      </w:r>
-      <w:r>
-        <w:t xml:space="preserve"> </w:t>
-      </w:r>
-      <w:r>
-        <w:t xml:space="preserve">The intervals for SOO and NIV are wider given the addition of another prior</w:t>
-      </w:r>
-      <w:r>
-        <w:t xml:space="preserve"> </w:t>
-      </w:r>
-      <w:r>
-        <w:t xml:space="preserve">distribution for each subgroup in comparison to IMV. Nevertheless, the prior</w:t>
-      </w:r>
-      <w:r>
-        <w:t xml:space="preserve"> </w:t>
-      </w:r>
-      <w:r>
-        <w:t xml:space="preserve">predictive check above confirms the weakly informative nature of the aforementioned</w:t>
-      </w:r>
-      <w:r>
-        <w:t xml:space="preserve"> </w:t>
-      </w:r>
-      <w:r>
-        <w:t xml:space="preserve">prior distributions.</w:t>
+        <w:t xml:space="preserve">As expected, the distribution approximately ranges from 0.2 to 5.0.</w:t>
       </w:r>
     </w:p>
     <w:p>
@@ -2284,21 +1702,19 @@
           </m:rPr>
           <m:t>Half-Normal</m:t>
         </m:r>
-        <m:r>
-          <m:rPr>
-            <m:sty m:val="p"/>
-          </m:rPr>
-          <m:t>(</m:t>
-        </m:r>
-        <m:r>
-          <m:t>0.5</m:t>
-        </m:r>
-        <m:r>
-          <m:rPr>
-            <m:sty m:val="p"/>
-          </m:rPr>
-          <m:t>)</m:t>
-        </m:r>
+        <m:d>
+          <m:dPr>
+            <m:begChr m:val="("/>
+            <m:endChr m:val=")"/>
+            <m:sepChr m:val=""/>
+            <m:grow/>
+          </m:dPr>
+          <m:e>
+            <m:r>
+              <m:t>0.5</m:t>
+            </m:r>
+          </m:e>
+        </m:d>
       </m:oMath>
       <w:r>
         <w:t xml:space="preserve"> </w:t>
@@ -2376,7 +1792,6 @@
     </w:p>
     <w:tbl xmlns:w="http://schemas.openxmlformats.org/wordprocessingml/2006/main" xmlns:r="http://schemas.openxmlformats.org/officeDocument/2006/relationships" xmlns:w14="http://schemas.microsoft.com/office/word/2010/wordml" xmlns:wp="http://schemas.openxmlformats.org/drawingml/2006/wordprocessingDrawing" xmlns:a="http://schemas.openxmlformats.org/drawingml/2006/main" xmlns:pic="http://schemas.openxmlformats.org/drawingml/2006/picture">
       <w:tblPr>
-        NA"/&gt;
         <w:tblLayout w:type="fixed"/>
         <w:jc w:val="center"/>
         <w:tblLook w:firstRow="1" w:lastRow="0" w:firstColumn="0" w:lastColumn="0" w:noHBand="0" w:noVBand="1"/>
@@ -2776,133 +2191,37 @@
                   </m:rPr>
                   <m:t>Normal</m:t>
                 </m:r>
-                <m:r>
-                  <m:rPr>
-                    <m:sty m:val="p"/>
-                  </m:rPr>
-                  <m:t>(</m:t>
-                </m:r>
-                <m:r>
-                  <m:t>0</m:t>
-                </m:r>
-                <m:r>
-                  <m:rPr>
-                    <m:sty m:val="p"/>
-                  </m:rPr>
-                  <m:t>,</m:t>
-                </m:r>
-                <m:sSup>
+                <m:d>
+                  <m:dPr>
+                    <m:begChr m:val="("/>
+                    <m:endChr m:val=")"/>
+                    <m:sepChr m:val=""/>
+                    <m:grow/>
+                  </m:dPr>
                   <m:e>
                     <m:r>
-                      <m:t>4</m:t>
-                    </m:r>
-                  </m:e>
-                  <m:sup>
-                    <m:r>
-                      <m:t>2</m:t>
-                    </m:r>
-                  </m:sup>
-                </m:sSup>
-                <m:r>
-                  <m:rPr>
-                    <m:sty m:val="p"/>
-                  </m:rPr>
-                  <m:t>)</m:t>
-                </m:r>
-              </m:e>
-            </m:mr>
-            <m:mr>
-              <m:e>
-                <m:sSub>
-                  <m:e>
-                    <m:r>
-                      <m:t>β</m:t>
-                    </m:r>
-                  </m:e>
-                  <m:sub>
-                    <m:r>
-                      <m:t>S</m:t>
+                      <m:t>0</m:t>
                     </m:r>
                     <m:r>
-                      <m:t>O</m:t>
+                      <m:rPr>
+                        <m:sty m:val="p"/>
+                      </m:rPr>
+                      <m:t>,</m:t>
                     </m:r>
-                    <m:r>
-                      <m:t>O</m:t>
-                    </m:r>
-                  </m:sub>
-                </m:sSub>
-                <m:r>
-                  <m:rPr>
-                    <m:sty m:val="p"/>
-                  </m:rPr>
-                  <m:t>,</m:t>
-                </m:r>
-                <m:sSub>
-                  <m:e>
-                    <m:r>
-                      <m:t>β</m:t>
-                    </m:r>
+                    <m:sSup>
+                      <m:e>
+                        <m:r>
+                          <m:t>4</m:t>
+                        </m:r>
+                      </m:e>
+                      <m:sup>
+                        <m:r>
+                          <m:t>2</m:t>
+                        </m:r>
+                      </m:sup>
+                    </m:sSup>
                   </m:e>
-                  <m:sub>
-                    <m:r>
-                      <m:t>N</m:t>
-                    </m:r>
-                    <m:r>
-                      <m:t>I</m:t>
-                    </m:r>
-                    <m:r>
-                      <m:t>V</m:t>
-                    </m:r>
-                  </m:sub>
-                </m:sSub>
-              </m:e>
-              <m:e>
-                <m:r>
-                  <m:rPr>
-                    <m:sty m:val="p"/>
-                  </m:rPr>
-                  <m:t>∼</m:t>
-                </m:r>
-                <m:r>
-                  <m:rPr>
-                    <m:nor/>
-                    <m:sty m:val="p"/>
-                  </m:rPr>
-                  <m:t>Normal</m:t>
-                </m:r>
-                <m:r>
-                  <m:rPr>
-                    <m:sty m:val="p"/>
-                  </m:rPr>
-                  <m:t>(</m:t>
-                </m:r>
-                <m:r>
-                  <m:t>0</m:t>
-                </m:r>
-                <m:r>
-                  <m:rPr>
-                    <m:sty m:val="p"/>
-                  </m:rPr>
-                  <m:t>,</m:t>
-                </m:r>
-                <m:sSup>
-                  <m:e>
-                    <m:r>
-                      <m:t>4</m:t>
-                    </m:r>
-                  </m:e>
-                  <m:sup>
-                    <m:r>
-                      <m:t>2</m:t>
-                    </m:r>
-                  </m:sup>
-                </m:sSup>
-                <m:r>
-                  <m:rPr>
-                    <m:sty m:val="p"/>
-                  </m:rPr>
-                  <m:t>)</m:t>
-                </m:r>
+                </m:d>
               </m:e>
             </m:mr>
             <m:mr>
@@ -2925,30 +2244,28 @@
                   </m:rPr>
                   <m:t>Half-Normal</m:t>
                 </m:r>
-                <m:r>
-                  <m:rPr>
-                    <m:sty m:val="p"/>
-                  </m:rPr>
-                  <m:t>(</m:t>
-                </m:r>
-                <m:sSup>
+                <m:d>
+                  <m:dPr>
+                    <m:begChr m:val="("/>
+                    <m:endChr m:val=")"/>
+                    <m:sepChr m:val=""/>
+                    <m:grow/>
+                  </m:dPr>
                   <m:e>
-                    <m:r>
-                      <m:t>4</m:t>
-                    </m:r>
+                    <m:sSup>
+                      <m:e>
+                        <m:r>
+                          <m:t>4</m:t>
+                        </m:r>
+                      </m:e>
+                      <m:sup>
+                        <m:r>
+                          <m:t>2</m:t>
+                        </m:r>
+                      </m:sup>
+                    </m:sSup>
                   </m:e>
-                  <m:sup>
-                    <m:r>
-                      <m:t>2</m:t>
-                    </m:r>
-                  </m:sup>
-                </m:sSup>
-                <m:r>
-                  <m:rPr>
-                    <m:sty m:val="p"/>
-                  </m:rPr>
-                  <m:t>)</m:t>
-                </m:r>
+                </m:d>
               </m:e>
             </m:mr>
           </m:m>
@@ -3011,133 +2328,37 @@
                   </m:rPr>
                   <m:t>Normal</m:t>
                 </m:r>
-                <m:r>
-                  <m:rPr>
-                    <m:sty m:val="p"/>
-                  </m:rPr>
-                  <m:t>(</m:t>
-                </m:r>
-                <m:r>
-                  <m:t>0</m:t>
-                </m:r>
-                <m:r>
-                  <m:rPr>
-                    <m:sty m:val="p"/>
-                  </m:rPr>
-                  <m:t>,</m:t>
-                </m:r>
-                <m:sSup>
+                <m:d>
+                  <m:dPr>
+                    <m:begChr m:val="("/>
+                    <m:endChr m:val=")"/>
+                    <m:sepChr m:val=""/>
+                    <m:grow/>
+                  </m:dPr>
                   <m:e>
                     <m:r>
-                      <m:t>0.35</m:t>
-                    </m:r>
-                  </m:e>
-                  <m:sup>
-                    <m:r>
-                      <m:t>2</m:t>
-                    </m:r>
-                  </m:sup>
-                </m:sSup>
-                <m:r>
-                  <m:rPr>
-                    <m:sty m:val="p"/>
-                  </m:rPr>
-                  <m:t>)</m:t>
-                </m:r>
-              </m:e>
-            </m:mr>
-            <m:mr>
-              <m:e>
-                <m:sSub>
-                  <m:e>
-                    <m:r>
-                      <m:t>β</m:t>
-                    </m:r>
-                  </m:e>
-                  <m:sub>
-                    <m:r>
-                      <m:t>S</m:t>
+                      <m:t>0</m:t>
                     </m:r>
                     <m:r>
-                      <m:t>O</m:t>
+                      <m:rPr>
+                        <m:sty m:val="p"/>
+                      </m:rPr>
+                      <m:t>,</m:t>
                     </m:r>
-                    <m:r>
-                      <m:t>O</m:t>
-                    </m:r>
-                  </m:sub>
-                </m:sSub>
-                <m:r>
-                  <m:rPr>
-                    <m:sty m:val="p"/>
-                  </m:rPr>
-                  <m:t>,</m:t>
-                </m:r>
-                <m:sSub>
-                  <m:e>
-                    <m:r>
-                      <m:t>β</m:t>
-                    </m:r>
+                    <m:sSup>
+                      <m:e>
+                        <m:r>
+                          <m:t>0.35</m:t>
+                        </m:r>
+                      </m:e>
+                      <m:sup>
+                        <m:r>
+                          <m:t>2</m:t>
+                        </m:r>
+                      </m:sup>
+                    </m:sSup>
                   </m:e>
-                  <m:sub>
-                    <m:r>
-                      <m:t>N</m:t>
-                    </m:r>
-                    <m:r>
-                      <m:t>I</m:t>
-                    </m:r>
-                    <m:r>
-                      <m:t>V</m:t>
-                    </m:r>
-                  </m:sub>
-                </m:sSub>
-              </m:e>
-              <m:e>
-                <m:r>
-                  <m:rPr>
-                    <m:sty m:val="p"/>
-                  </m:rPr>
-                  <m:t>∼</m:t>
-                </m:r>
-                <m:r>
-                  <m:rPr>
-                    <m:nor/>
-                    <m:sty m:val="p"/>
-                  </m:rPr>
-                  <m:t>Normal</m:t>
-                </m:r>
-                <m:r>
-                  <m:rPr>
-                    <m:sty m:val="p"/>
-                  </m:rPr>
-                  <m:t>(</m:t>
-                </m:r>
-                <m:r>
-                  <m:t>0</m:t>
-                </m:r>
-                <m:r>
-                  <m:rPr>
-                    <m:sty m:val="p"/>
-                  </m:rPr>
-                  <m:t>,</m:t>
-                </m:r>
-                <m:sSup>
-                  <m:e>
-                    <m:r>
-                      <m:t>0.2</m:t>
-                    </m:r>
-                  </m:e>
-                  <m:sup>
-                    <m:r>
-                      <m:t>2</m:t>
-                    </m:r>
-                  </m:sup>
-                </m:sSup>
-                <m:r>
-                  <m:rPr>
-                    <m:sty m:val="p"/>
-                  </m:rPr>
-                  <m:t>)</m:t>
-                </m:r>
+                </m:d>
               </m:e>
             </m:mr>
             <m:mr>
@@ -3160,45 +2381,43 @@
                   </m:rPr>
                   <m:t>Log-Normal</m:t>
                 </m:r>
-                <m:r>
-                  <m:rPr>
-                    <m:sty m:val="p"/>
-                  </m:rPr>
-                  <m:t>(</m:t>
-                </m:r>
-                <m:r>
-                  <m:rPr>
-                    <m:sty m:val="p"/>
-                  </m:rPr>
-                  <m:t>−</m:t>
-                </m:r>
-                <m:r>
-                  <m:t>1.975</m:t>
-                </m:r>
-                <m:r>
-                  <m:rPr>
-                    <m:sty m:val="p"/>
-                  </m:rPr>
-                  <m:t>,</m:t>
-                </m:r>
-                <m:sSup>
+                <m:d>
+                  <m:dPr>
+                    <m:begChr m:val="("/>
+                    <m:endChr m:val=")"/>
+                    <m:sepChr m:val=""/>
+                    <m:grow/>
+                  </m:dPr>
                   <m:e>
                     <m:r>
-                      <m:t>0.67</m:t>
+                      <m:rPr>
+                        <m:sty m:val="p"/>
+                      </m:rPr>
+                      <m:t>−</m:t>
                     </m:r>
+                    <m:r>
+                      <m:t>1.975</m:t>
+                    </m:r>
+                    <m:r>
+                      <m:rPr>
+                        <m:sty m:val="p"/>
+                      </m:rPr>
+                      <m:t>,</m:t>
+                    </m:r>
+                    <m:sSup>
+                      <m:e>
+                        <m:r>
+                          <m:t>0.67</m:t>
+                        </m:r>
+                      </m:e>
+                      <m:sup>
+                        <m:r>
+                          <m:t>2</m:t>
+                        </m:r>
+                      </m:sup>
+                    </m:sSup>
                   </m:e>
-                  <m:sup>
-                    <m:r>
-                      <m:t>2</m:t>
-                    </m:r>
-                  </m:sup>
-                </m:sSup>
-                <m:r>
-                  <m:rPr>
-                    <m:sty m:val="p"/>
-                  </m:rPr>
-                  <m:t>)</m:t>
-                </m:r>
+                </m:d>
               </m:e>
             </m:mr>
           </m:m>
@@ -3268,7 +2487,6 @@
     </w:p>
     <w:tbl xmlns:w="http://schemas.openxmlformats.org/wordprocessingml/2006/main" xmlns:r="http://schemas.openxmlformats.org/officeDocument/2006/relationships" xmlns:w14="http://schemas.microsoft.com/office/word/2010/wordml" xmlns:wp="http://schemas.openxmlformats.org/drawingml/2006/wordprocessingDrawing" xmlns:a="http://schemas.openxmlformats.org/drawingml/2006/main" xmlns:pic="http://schemas.openxmlformats.org/drawingml/2006/picture">
       <w:tblPr>
-        NA"/&gt;
         <w:tblLayout w:type="fixed"/>
         <w:jc w:val="center"/>
         <w:tblLook w:firstRow="1" w:lastRow="0" w:firstColumn="0" w:lastColumn="0" w:noHBand="0" w:noVBand="1"/>
@@ -3540,7 +2758,7 @@
                 <w:szCs w:val="22"/>
                 <w:color w:val="000000"/>
               </w:rPr>
-              <w:t xml:space="preserve">0.20</w:t>
+              <w:t xml:space="preserve">0.35</w:t>
             </w:r>
           </w:p>
         </w:tc>
@@ -3598,7 +2816,7 @@
                 <w:szCs w:val="22"/>
                 <w:color w:val="000000"/>
               </w:rPr>
-              <w:t xml:space="preserve"> [0.7, 1.5]</w:t>
+              <w:t xml:space="preserve"> [0.5, 2]</w:t>
             </w:r>
           </w:p>
         </w:tc>
@@ -3662,7 +2880,7 @@
                 <w:szCs w:val="22"/>
                 <w:color w:val="000000"/>
               </w:rPr>
-              <w:t xml:space="preserve">0.35</w:t>
+              <w:t xml:space="preserve">0.82</w:t>
             </w:r>
           </w:p>
         </w:tc>
@@ -3720,7 +2938,7 @@
                 <w:szCs w:val="22"/>
                 <w:color w:val="000000"/>
               </w:rPr>
-              <w:t xml:space="preserve"> [0.5, 2]</w:t>
+              <w:t xml:space="preserve"> [0.2, 5]</w:t>
             </w:r>
           </w:p>
         </w:tc>
@@ -3732,128 +2950,6 @@
         </w:trPr>
         <w:tc>
           <w:tcPr>
-            <w:tcBorders/>
-            <w:shd w:val="clear" w:color="auto" w:fill="FFFFFF"/>
-            <w:tcMar>
-              <w:top w:w="0" w:type="dxa"/>
-              <w:bottom w:w="0" w:type="dxa"/>
-              <w:left w:w="0" w:type="dxa"/>
-              <w:right w:w="0" w:type="dxa"/>
-            </w:tcMar>
-            <w:vAlign w:val="center"/>
-          </w:tcPr>
-          <w:p>
-            <w:pPr>
-              <w:jc w:val="center"/>
-              <w:spacing w:after="100" w:before="100" w:line="240"/>
-              <w:ind w:firstLine="0" w:left="100" w:right="100"/>
-            </w:pPr>
-            <w:r xmlns:w="http://schemas.openxmlformats.org/wordprocessingml/2006/main" xmlns:wp="http://schemas.openxmlformats.org/drawingml/2006/wordprocessingDrawing" xmlns:r="http://schemas.openxmlformats.org/officeDocument/2006/relationships" xmlns:w14="http://schemas.microsoft.com/office/word/2010/wordml">
-              <w:rPr>
-                <w:rFonts w:ascii="Helvetica" w:hAnsi="Helvetica" w:eastAsia="Helvetica" w:cs="Helvetica"/>
-                <w:sz w:val="22"/>
-                <w:szCs w:val="22"/>
-                <w:color w:val="000000"/>
-              </w:rPr>
-              <w:t xml:space="preserve">0</w:t>
-            </w:r>
-          </w:p>
-        </w:tc>
-        <w:tc>
-          <w:tcPr>
-            <w:tcBorders/>
-            <w:shd w:val="clear" w:color="auto" w:fill="FFFFFF"/>
-            <w:tcMar>
-              <w:top w:w="0" w:type="dxa"/>
-              <w:bottom w:w="0" w:type="dxa"/>
-              <w:left w:w="0" w:type="dxa"/>
-              <w:right w:w="0" w:type="dxa"/>
-            </w:tcMar>
-            <w:vAlign w:val="center"/>
-          </w:tcPr>
-          <w:p>
-            <w:pPr>
-              <w:jc w:val="center"/>
-              <w:spacing w:after="100" w:before="100" w:line="240"/>
-              <w:ind w:firstLine="0" w:left="100" w:right="100"/>
-            </w:pPr>
-            <w:r xmlns:w="http://schemas.openxmlformats.org/wordprocessingml/2006/main" xmlns:wp="http://schemas.openxmlformats.org/drawingml/2006/wordprocessingDrawing" xmlns:r="http://schemas.openxmlformats.org/officeDocument/2006/relationships" xmlns:w14="http://schemas.microsoft.com/office/word/2010/wordml">
-              <w:rPr>
-                <w:rFonts w:ascii="Helvetica" w:hAnsi="Helvetica" w:eastAsia="Helvetica" w:cs="Helvetica"/>
-                <w:sz w:val="22"/>
-                <w:szCs w:val="22"/>
-                <w:color w:val="000000"/>
-              </w:rPr>
-              <w:t xml:space="preserve">0.82</w:t>
-            </w:r>
-          </w:p>
-        </w:tc>
-        <w:tc>
-          <w:tcPr>
-            <w:tcBorders/>
-            <w:shd w:val="clear" w:color="auto" w:fill="FFFFFF"/>
-            <w:tcMar>
-              <w:top w:w="0" w:type="dxa"/>
-              <w:bottom w:w="0" w:type="dxa"/>
-              <w:left w:w="0" w:type="dxa"/>
-              <w:right w:w="0" w:type="dxa"/>
-            </w:tcMar>
-            <w:vAlign w:val="center"/>
-          </w:tcPr>
-          <w:p>
-            <w:pPr>
-              <w:jc w:val="center"/>
-              <w:spacing w:after="100" w:before="100" w:line="240"/>
-              <w:ind w:firstLine="0" w:left="100" w:right="100"/>
-            </w:pPr>
-            <w:r xmlns:w="http://schemas.openxmlformats.org/wordprocessingml/2006/main" xmlns:wp="http://schemas.openxmlformats.org/drawingml/2006/wordprocessingDrawing" xmlns:r="http://schemas.openxmlformats.org/officeDocument/2006/relationships" xmlns:w14="http://schemas.microsoft.com/office/word/2010/wordml">
-              <w:rPr>
-                <w:rFonts w:ascii="Helvetica" w:hAnsi="Helvetica" w:eastAsia="Helvetica" w:cs="Helvetica"/>
-                <w:sz w:val="22"/>
-                <w:szCs w:val="22"/>
-                <w:color w:val="000000"/>
-              </w:rPr>
-              <w:t xml:space="preserve">1</w:t>
-            </w:r>
-          </w:p>
-        </w:tc>
-        <w:tc>
-          <w:tcPr>
-            <w:tcBorders/>
-            <w:shd w:val="clear" w:color="auto" w:fill="FFFFFF"/>
-            <w:tcMar>
-              <w:top w:w="0" w:type="dxa"/>
-              <w:bottom w:w="0" w:type="dxa"/>
-              <w:left w:w="0" w:type="dxa"/>
-              <w:right w:w="0" w:type="dxa"/>
-            </w:tcMar>
-            <w:vAlign w:val="center"/>
-          </w:tcPr>
-          <w:p>
-            <w:pPr>
-              <w:jc w:val="center"/>
-              <w:spacing w:after="100" w:before="100" w:line="240"/>
-              <w:ind w:firstLine="0" w:left="100" w:right="100"/>
-            </w:pPr>
-            <w:r xmlns:w="http://schemas.openxmlformats.org/wordprocessingml/2006/main" xmlns:wp="http://schemas.openxmlformats.org/drawingml/2006/wordprocessingDrawing" xmlns:r="http://schemas.openxmlformats.org/officeDocument/2006/relationships" xmlns:w14="http://schemas.microsoft.com/office/word/2010/wordml">
-              <w:rPr>
-                <w:rFonts w:ascii="Helvetica" w:hAnsi="Helvetica" w:eastAsia="Helvetica" w:cs="Helvetica"/>
-                <w:sz w:val="22"/>
-                <w:szCs w:val="22"/>
-                <w:color w:val="000000"/>
-              </w:rPr>
-              <w:t xml:space="preserve"> [0.2, 5]</w:t>
-            </w:r>
-          </w:p>
-        </w:tc>
-      </w:tr>
-      <w:tr>
-        <w:trPr>
-          <w:cantSplit/>
-          <w:trHeight w:val="613" w:hRule="auto"/>
-        </w:trPr>
-        <w:tc>
-          <w:tcPr>
             <w:tcBorders>
               <w:bottom w:val="single" w:sz="16" w:space="0" w:color="666666"/>
             </w:tcBorders>
@@ -3978,20 +3074,6 @@
         </w:tc>
       </w:tr>
     </w:tbl>
-    <w:p>
-      <w:pPr>
-        <w:pStyle w:val="BodyText"/>
-      </w:pPr>
-      <w:r>
-        <w:t xml:space="preserve">Again, we note that the interpretation in the linear scale is different between</w:t>
-      </w:r>
-      <w:r>
-        <w:t xml:space="preserve"> </w:t>
-      </w:r>
-      <w:r>
-        <w:t xml:space="preserve">the Intercept (tocilizumab’s effect as odds ratio) and Coefficients (relative difference between subgroups as ratio of odds ratios).</w:t>
-      </w:r>
-    </w:p>
     <w:p>
       <w:pPr>
         <w:pStyle w:val="BodyText"/>
@@ -4063,7 +3145,6 @@
     </w:p>
     <w:tbl xmlns:w="http://schemas.openxmlformats.org/wordprocessingml/2006/main" xmlns:r="http://schemas.openxmlformats.org/officeDocument/2006/relationships" xmlns:w14="http://schemas.microsoft.com/office/word/2010/wordml" xmlns:wp="http://schemas.openxmlformats.org/drawingml/2006/wordprocessingDrawing" xmlns:a="http://schemas.openxmlformats.org/drawingml/2006/main" xmlns:pic="http://schemas.openxmlformats.org/drawingml/2006/picture">
       <w:tblPr>
-        NA"/&gt;
         <w:tblLayout w:type="fixed"/>
         <w:jc w:val="center"/>
         <w:tblLook w:firstRow="1" w:lastRow="0" w:firstColumn="0" w:lastColumn="0" w:noHBand="0" w:noVBand="1"/>
@@ -4897,13 +3978,13 @@
     </w:tbl>
     <w:bookmarkEnd w:id="26"/>
     <w:bookmarkEnd w:id="27"/>
-    <w:bookmarkStart w:id="34" w:name="simulation-analysis"/>
+    <w:bookmarkStart w:id="37" w:name="X7ccce66ffa9a8ccbaaff3af633f16e978fb3c1f"/>
     <w:p>
       <w:pPr>
         <w:pStyle w:val="Heading2"/>
       </w:pPr>
       <w:r>
-        <w:t xml:space="preserve">Simulation analysis</w:t>
+        <w:t xml:space="preserve">Predictive analysis to confirm tocilizumab’s association with mortality benefit</w:t>
       </w:r>
     </w:p>
     <w:p>
@@ -4911,37 +3992,25 @@
         <w:pStyle w:val="FirstParagraph"/>
       </w:pPr>
       <w:r>
-        <w:t xml:space="preserve">Bayesian methods allows one to incorporate external evidence in the analysis</w:t>
-      </w:r>
-      <w:r>
-        <w:t xml:space="preserve"> </w:t>
-      </w:r>
-      <w:r>
-        <w:t xml:space="preserve">through the prior distribution. Here, we simulated six randomized controlled trials</w:t>
-      </w:r>
-      <w:r>
-        <w:t xml:space="preserve"> </w:t>
-      </w:r>
-      <w:r>
-        <w:t xml:space="preserve">(RCT) of different sample sizes comparing tocilizumab and control treatment in</w:t>
-      </w:r>
-      <w:r>
-        <w:t xml:space="preserve"> </w:t>
-      </w:r>
-      <w:r>
-        <w:t xml:space="preserve">patients on invasive mechanical ventilation. We then incorporated these</w:t>
-      </w:r>
-      <w:r>
-        <w:t xml:space="preserve"> </w:t>
-      </w:r>
-      <w:r>
-        <w:t xml:space="preserve">RCTs in our analysis by defining the prior distribution for this subgroup based</w:t>
-      </w:r>
-      <w:r>
-        <w:t xml:space="preserve"> </w:t>
-      </w:r>
-      <w:r>
-        <w:t xml:space="preserve">on these simulations.</w:t>
+        <w:t xml:space="preserve">Lastly, we will update our current evidence (as modeled in our</w:t>
+      </w:r>
+      <w:r>
+        <w:t xml:space="preserve"> </w:t>
+      </w:r>
+      <w:r>
+        <w:t xml:space="preserve">main meta-regression model) with generated randomized clinical trials (RCTs) of</w:t>
+      </w:r>
+      <w:r>
+        <w:t xml:space="preserve"> </w:t>
+      </w:r>
+      <w:r>
+        <w:t xml:space="preserve">different sample sizes comparing tocilizumab to control on patients on invasive</w:t>
+      </w:r>
+      <w:r>
+        <w:t xml:space="preserve"> </w:t>
+      </w:r>
+      <w:r>
+        <w:t xml:space="preserve">mechanical ventilation.</w:t>
       </w:r>
     </w:p>
     <w:p>
@@ -4949,21 +4018,624 @@
         <w:pStyle w:val="BodyText"/>
       </w:pPr>
       <w:r>
-        <w:t xml:space="preserve">All RCTs were set to find an effect size of</w:t>
-      </w:r>
-      <w:r>
-        <w:t xml:space="preserve"> </w:t>
-      </w:r>
-      <w:r>
-        <w:t xml:space="preserve">log odds ratio of -0.26. This value is the equal to log(0.77),</w:t>
-      </w:r>
-      <w:r>
-        <w:t xml:space="preserve"> </w:t>
-      </w:r>
-      <w:r>
-        <w:t xml:space="preserve">which was chosen based on WHO’s meta-analysis (</w:t>
-      </w:r>
-      <w:hyperlink r:id="rId28">
+        <w:t xml:space="preserve">We will use the estimated marginal posterior mean and standard error on this subgroup to create a prior distribution. Then, we will use normal conjugate analyses to update this prior with new data (likelihood), and form an updated posterior distribution.</w:t>
+      </w:r>
+    </w:p>
+    <w:bookmarkStart w:id="29" w:name="prior"/>
+    <w:p>
+      <w:pPr>
+        <w:pStyle w:val="Heading3"/>
+      </w:pPr>
+      <w:r>
+        <w:t xml:space="preserve">Prior</w:t>
+      </w:r>
+    </w:p>
+    <w:p>
+      <w:pPr>
+        <w:pStyle w:val="FirstParagraph"/>
+      </w:pPr>
+      <w:r>
+        <w:t xml:space="preserve">As described before, we fitted a Bayesian meta-regression model, from which we</w:t>
+      </w:r>
+      <w:r>
+        <w:t xml:space="preserve"> </w:t>
+      </w:r>
+      <w:r>
+        <w:t xml:space="preserve">estimated marginal posterior distributions on different subgroups.</w:t>
+      </w:r>
+    </w:p>
+    <w:p>
+      <w:pPr>
+        <w:pStyle w:val="BodyText"/>
+      </w:pPr>
+      <w:r>
+        <w:t xml:space="preserve">Here, the subgroup of interest is the invasive mechanical ventilation:</w:t>
+      </w:r>
+    </w:p>
+    <w:p>
+      <w:pPr>
+        <w:pStyle w:val="CaptionedFigure"/>
+      </w:pPr>
+      <w:r>
+        <w:drawing>
+          <wp:inline>
+            <wp:extent cx="5334000" cy="3200400"/>
+            <wp:effectExtent b="0" l="0" r="0" t="0"/>
+            <wp:docPr descr="Marginal posterior distribution of the invasive mechanical ventilation subgroup. The interval bar depicts the mean and 95% quantile interval." title="" id="1" name="Picture"/>
+            <a:graphic>
+              <a:graphicData uri="http://schemas.openxmlformats.org/drawingml/2006/picture">
+                <pic:pic>
+                  <pic:nvPicPr>
+                    <pic:cNvPr descr="supplementary_material_files/figure-docx/unnamed-chunk-11-1.png" id="0" name="Picture"/>
+                    <pic:cNvPicPr>
+                      <a:picLocks noChangeArrowheads="1" noChangeAspect="1"/>
+                    </pic:cNvPicPr>
+                  </pic:nvPicPr>
+                  <pic:blipFill>
+                    <a:blip r:embed="rId28"/>
+                    <a:stretch>
+                      <a:fillRect/>
+                    </a:stretch>
+                  </pic:blipFill>
+                  <pic:spPr bwMode="auto">
+                    <a:xfrm>
+                      <a:off x="0" y="0"/>
+                      <a:ext cx="5334000" cy="3200400"/>
+                    </a:xfrm>
+                    <a:prstGeom prst="rect">
+                      <a:avLst/>
+                    </a:prstGeom>
+                    <a:noFill/>
+                    <a:ln w="9525">
+                      <a:noFill/>
+                      <a:headEnd/>
+                      <a:tailEnd/>
+                    </a:ln>
+                  </pic:spPr>
+                </pic:pic>
+              </a:graphicData>
+            </a:graphic>
+          </wp:inline>
+        </w:drawing>
+      </w:r>
+    </w:p>
+    <w:p>
+      <w:pPr>
+        <w:pStyle w:val="ImageCaption"/>
+      </w:pPr>
+      <w:r>
+        <w:t xml:space="preserve">Marginal posterior distribution of the invasive mechanical ventilation subgroup. The interval bar depicts the mean and 95% quantile interval.</w:t>
+      </w:r>
+    </w:p>
+    <w:p>
+      <w:pPr>
+        <w:pStyle w:val="BodyText"/>
+      </w:pPr>
+      <w:r>
+        <w:t xml:space="preserve">In the linear scale, the mean of this marginal posterior distribution is</w:t>
+      </w:r>
+      <w:r>
+        <w:t xml:space="preserve"> </w:t>
+      </w:r>
+      <w:r>
+        <w:t xml:space="preserve">0.89. Because we will</w:t>
+      </w:r>
+      <w:r>
+        <w:t xml:space="preserve"> </w:t>
+      </w:r>
+      <w:r>
+        <w:t xml:space="preserve">use normal conjugate analysis, it is of greater interest to evaluate this</w:t>
+      </w:r>
+      <w:r>
+        <w:t xml:space="preserve"> </w:t>
+      </w:r>
+      <w:r>
+        <w:t xml:space="preserve">distribution on the log scale, which is approximately normally distributed.</w:t>
+      </w:r>
+      <w:r>
+        <w:t xml:space="preserve"> </w:t>
+      </w:r>
+      <w:r>
+        <w:t xml:space="preserve">In this case, the mean is -0.12 and</w:t>
+      </w:r>
+      <w:r>
+        <w:t xml:space="preserve"> </w:t>
+      </w:r>
+      <w:r>
+        <w:t xml:space="preserve">the standard error is 0.17.</w:t>
+      </w:r>
+    </w:p>
+    <w:bookmarkEnd w:id="29"/>
+    <w:bookmarkStart w:id="36" w:name="likelihood"/>
+    <w:p>
+      <w:pPr>
+        <w:pStyle w:val="Heading3"/>
+      </w:pPr>
+      <w:r>
+        <w:t xml:space="preserve">Likelihood</w:t>
+      </w:r>
+    </w:p>
+    <w:p>
+      <w:pPr>
+        <w:pStyle w:val="FirstParagraph"/>
+      </w:pPr>
+      <w:r>
+        <w:t xml:space="preserve">We will create six different RCTs and update the prior distribution mentioned above</w:t>
+      </w:r>
+      <w:r>
+        <w:t xml:space="preserve"> </w:t>
+      </w:r>
+      <w:r>
+        <w:t xml:space="preserve">six separate times.</w:t>
+      </w:r>
+    </w:p>
+    <w:p>
+      <w:pPr>
+        <w:pStyle w:val="BodyText"/>
+      </w:pPr>
+      <w:r>
+        <w:t xml:space="preserve">Assuming the prior is normally distributed</w:t>
+      </w:r>
+    </w:p>
+    <w:p>
+      <w:pPr>
+        <w:pStyle w:val="BodyText"/>
+      </w:pPr>
+      <m:oMathPara>
+        <m:oMathParaPr>
+          <m:jc m:val="center"/>
+        </m:oMathParaPr>
+        <m:oMath>
+          <m:r>
+            <m:t>N</m:t>
+          </m:r>
+          <m:d>
+            <m:dPr>
+              <m:begChr m:val="("/>
+              <m:endChr m:val=")"/>
+              <m:sepChr m:val=""/>
+              <m:grow/>
+            </m:dPr>
+            <m:e>
+              <m:r>
+                <m:t>θ</m:t>
+              </m:r>
+              <m:r>
+                <m:rPr>
+                  <m:sty m:val="p"/>
+                </m:rPr>
+                <m:t>,</m:t>
+              </m:r>
+              <m:sSup>
+                <m:e>
+                  <m:r>
+                    <m:t>σ</m:t>
+                  </m:r>
+                </m:e>
+                <m:sup>
+                  <m:r>
+                    <m:t>2</m:t>
+                  </m:r>
+                </m:sup>
+              </m:sSup>
+            </m:e>
+          </m:d>
+        </m:oMath>
+      </m:oMathPara>
+    </w:p>
+    <w:p>
+      <w:pPr>
+        <w:pStyle w:val="FirstParagraph"/>
+      </w:pPr>
+      <w:r>
+        <w:t xml:space="preserve">and so is the data (likelihood).</w:t>
+      </w:r>
+    </w:p>
+    <w:p>
+      <w:pPr>
+        <w:pStyle w:val="BodyText"/>
+      </w:pPr>
+      <m:oMathPara>
+        <m:oMathParaPr>
+          <m:jc m:val="center"/>
+        </m:oMathParaPr>
+        <m:oMath>
+          <m:r>
+            <m:t>N</m:t>
+          </m:r>
+          <m:d>
+            <m:dPr>
+              <m:begChr m:val="("/>
+              <m:endChr m:val=")"/>
+              <m:sepChr m:val=""/>
+              <m:grow/>
+            </m:dPr>
+            <m:e>
+              <m:acc>
+                <m:accPr>
+                  <m:chr m:val="̂"/>
+                </m:accPr>
+                <m:e>
+                  <m:r>
+                    <m:t>θ</m:t>
+                  </m:r>
+                </m:e>
+              </m:acc>
+              <m:r>
+                <m:rPr>
+                  <m:sty m:val="p"/>
+                </m:rPr>
+                <m:t>,</m:t>
+              </m:r>
+              <m:sSup>
+                <m:e>
+                  <m:acc>
+                    <m:accPr>
+                      <m:chr m:val="̂"/>
+                    </m:accPr>
+                    <m:e>
+                      <m:r>
+                        <m:t>σ</m:t>
+                      </m:r>
+                    </m:e>
+                  </m:acc>
+                </m:e>
+                <m:sup>
+                  <m:r>
+                    <m:t>2</m:t>
+                  </m:r>
+                </m:sup>
+              </m:sSup>
+            </m:e>
+          </m:d>
+        </m:oMath>
+      </m:oMathPara>
+    </w:p>
+    <w:p>
+      <w:pPr>
+        <w:pStyle w:val="FirstParagraph"/>
+      </w:pPr>
+      <w:r>
+        <w:t xml:space="preserve">The mean and variance of the posterior distributions can be estimated by the</w:t>
+      </w:r>
+      <w:r>
+        <w:t xml:space="preserve"> </w:t>
+      </w:r>
+      <w:r>
+        <w:t xml:space="preserve">following formulas:</w:t>
+      </w:r>
+    </w:p>
+    <w:p>
+      <w:pPr>
+        <w:numPr>
+          <w:ilvl w:val="0"/>
+          <w:numId w:val="1002"/>
+        </w:numPr>
+        <w:pStyle w:val="Compact"/>
+      </w:pPr>
+      <w:r>
+        <w:t xml:space="preserve">Mean</w:t>
+      </w:r>
+    </w:p>
+    <w:p>
+      <w:pPr>
+        <w:pStyle w:val="FirstParagraph"/>
+      </w:pPr>
+      <m:oMathPara>
+        <m:oMathParaPr>
+          <m:jc m:val="center"/>
+        </m:oMathParaPr>
+        <m:oMath>
+          <m:f>
+            <m:fPr>
+              <m:type m:val="bar"/>
+            </m:fPr>
+            <m:num>
+              <m:f>
+                <m:fPr>
+                  <m:type m:val="bar"/>
+                </m:fPr>
+                <m:num>
+                  <m:r>
+                    <m:t>θ</m:t>
+                  </m:r>
+                </m:num>
+                <m:den>
+                  <m:sSup>
+                    <m:e>
+                      <m:r>
+                        <m:t>σ</m:t>
+                      </m:r>
+                    </m:e>
+                    <m:sup>
+                      <m:r>
+                        <m:t>2</m:t>
+                      </m:r>
+                    </m:sup>
+                  </m:sSup>
+                </m:den>
+              </m:f>
+              <m:r>
+                <m:rPr>
+                  <m:sty m:val="p"/>
+                </m:rPr>
+                <m:t>+</m:t>
+              </m:r>
+              <m:f>
+                <m:fPr>
+                  <m:type m:val="bar"/>
+                </m:fPr>
+                <m:num>
+                  <m:acc>
+                    <m:accPr>
+                      <m:chr m:val="̂"/>
+                    </m:accPr>
+                    <m:e>
+                      <m:r>
+                        <m:t>θ</m:t>
+                      </m:r>
+                    </m:e>
+                  </m:acc>
+                </m:num>
+                <m:den>
+                  <m:sSup>
+                    <m:e>
+                      <m:acc>
+                        <m:accPr>
+                          <m:chr m:val="̂"/>
+                        </m:accPr>
+                        <m:e>
+                          <m:r>
+                            <m:t>σ</m:t>
+                          </m:r>
+                        </m:e>
+                      </m:acc>
+                    </m:e>
+                    <m:sup>
+                      <m:r>
+                        <m:t>2</m:t>
+                      </m:r>
+                    </m:sup>
+                  </m:sSup>
+                </m:den>
+              </m:f>
+            </m:num>
+            <m:den>
+              <m:f>
+                <m:fPr>
+                  <m:type m:val="bar"/>
+                </m:fPr>
+                <m:num>
+                  <m:r>
+                    <m:t>1</m:t>
+                  </m:r>
+                </m:num>
+                <m:den>
+                  <m:sSup>
+                    <m:e>
+                      <m:r>
+                        <m:t>σ</m:t>
+                      </m:r>
+                    </m:e>
+                    <m:sup>
+                      <m:r>
+                        <m:t>2</m:t>
+                      </m:r>
+                    </m:sup>
+                  </m:sSup>
+                </m:den>
+              </m:f>
+              <m:r>
+                <m:rPr>
+                  <m:sty m:val="p"/>
+                </m:rPr>
+                <m:t>+</m:t>
+              </m:r>
+              <m:f>
+                <m:fPr>
+                  <m:type m:val="bar"/>
+                </m:fPr>
+                <m:num>
+                  <m:r>
+                    <m:t>1</m:t>
+                  </m:r>
+                </m:num>
+                <m:den>
+                  <m:sSup>
+                    <m:e>
+                      <m:acc>
+                        <m:accPr>
+                          <m:chr m:val="̂"/>
+                        </m:accPr>
+                        <m:e>
+                          <m:r>
+                            <m:t>σ</m:t>
+                          </m:r>
+                        </m:e>
+                      </m:acc>
+                    </m:e>
+                    <m:sup>
+                      <m:r>
+                        <m:t>2</m:t>
+                      </m:r>
+                    </m:sup>
+                  </m:sSup>
+                </m:den>
+              </m:f>
+            </m:den>
+          </m:f>
+        </m:oMath>
+      </m:oMathPara>
+    </w:p>
+    <w:p>
+      <w:pPr>
+        <w:numPr>
+          <w:ilvl w:val="0"/>
+          <w:numId w:val="1003"/>
+        </w:numPr>
+        <w:pStyle w:val="Compact"/>
+      </w:pPr>
+      <w:r>
+        <w:t xml:space="preserve">Variance</w:t>
+      </w:r>
+    </w:p>
+    <w:p>
+      <w:pPr>
+        <w:pStyle w:val="FirstParagraph"/>
+      </w:pPr>
+      <m:oMathPara>
+        <m:oMathParaPr>
+          <m:jc m:val="center"/>
+        </m:oMathParaPr>
+        <m:oMath>
+          <m:f>
+            <m:fPr>
+              <m:type m:val="bar"/>
+            </m:fPr>
+            <m:num>
+              <m:r>
+                <m:t>1</m:t>
+              </m:r>
+            </m:num>
+            <m:den>
+              <m:f>
+                <m:fPr>
+                  <m:type m:val="bar"/>
+                </m:fPr>
+                <m:num>
+                  <m:r>
+                    <m:t>1</m:t>
+                  </m:r>
+                </m:num>
+                <m:den>
+                  <m:sSup>
+                    <m:e>
+                      <m:r>
+                        <m:t>σ</m:t>
+                      </m:r>
+                    </m:e>
+                    <m:sup>
+                      <m:r>
+                        <m:t>2</m:t>
+                      </m:r>
+                    </m:sup>
+                  </m:sSup>
+                </m:den>
+              </m:f>
+              <m:r>
+                <m:rPr>
+                  <m:sty m:val="p"/>
+                </m:rPr>
+                <m:t>+</m:t>
+              </m:r>
+              <m:f>
+                <m:fPr>
+                  <m:type m:val="bar"/>
+                </m:fPr>
+                <m:num>
+                  <m:r>
+                    <m:t>1</m:t>
+                  </m:r>
+                </m:num>
+                <m:den>
+                  <m:sSup>
+                    <m:e>
+                      <m:acc>
+                        <m:accPr>
+                          <m:chr m:val="̂"/>
+                        </m:accPr>
+                        <m:e>
+                          <m:r>
+                            <m:t>σ</m:t>
+                          </m:r>
+                        </m:e>
+                      </m:acc>
+                    </m:e>
+                    <m:sup>
+                      <m:r>
+                        <m:t>2</m:t>
+                      </m:r>
+                    </m:sup>
+                  </m:sSup>
+                </m:den>
+              </m:f>
+            </m:den>
+          </m:f>
+        </m:oMath>
+      </m:oMathPara>
+    </w:p>
+    <w:p>
+      <w:pPr>
+        <w:pStyle w:val="FirstParagraph"/>
+      </w:pPr>
+      <w:r>
+        <w:t xml:space="preserve">In summary, we are able to update a normally distributed prior distribution</w:t>
+      </w:r>
+      <w:r>
+        <w:t xml:space="preserve"> </w:t>
+      </w:r>
+      <w:r>
+        <w:t xml:space="preserve">(shown in the Figure above) with normally distributed data to generate a</w:t>
+      </w:r>
+      <w:r>
+        <w:t xml:space="preserve"> </w:t>
+      </w:r>
+      <w:r>
+        <w:t xml:space="preserve">normally distributed posterior distribution. Based on the posterior’s mean and</w:t>
+      </w:r>
+      <w:r>
+        <w:t xml:space="preserve"> </w:t>
+      </w:r>
+      <w:r>
+        <w:t xml:space="preserve">variance, we will generate 100,000 random samples (seed number of 123).</w:t>
+      </w:r>
+    </w:p>
+    <w:p>
+      <w:pPr>
+        <w:pStyle w:val="BodyText"/>
+      </w:pPr>
+      <w:r>
+        <w:t xml:space="preserve">As mentioned before, we will create six different RCTs to separately generate</w:t>
+      </w:r>
+      <w:r>
+        <w:t xml:space="preserve"> </w:t>
+      </w:r>
+      <w:r>
+        <w:t xml:space="preserve">six different posterior distributions (from the same prior distribution).</w:t>
+      </w:r>
+      <w:r>
+        <w:t xml:space="preserve"> </w:t>
+      </w:r>
+      <w:r>
+        <w:t xml:space="preserve">Therefore, we now have to decide the mean and standard deviation of the likelihood.</w:t>
+      </w:r>
+    </w:p>
+    <w:p>
+      <w:pPr>
+        <w:pStyle w:val="BodyText"/>
+      </w:pPr>
+      <w:r>
+        <w:t xml:space="preserve">All RCTs will have a mean of -0.26 (log scale).</w:t>
+      </w:r>
+      <w:r>
+        <w:t xml:space="preserve"> </w:t>
+      </w:r>
+      <w:r>
+        <w:t xml:space="preserve">This value is the equal to 0.77 in the linear scale,</w:t>
+      </w:r>
+      <w:r>
+        <w:t xml:space="preserve"> </w:t>
+      </w:r>
+      <w:r>
+        <w:t xml:space="preserve">which was chosen based on WHO’s meta-analysis</w:t>
+      </w:r>
+      <w:r>
+        <w:t xml:space="preserve"> </w:t>
+      </w:r>
+      <w:r>
+        <w:t xml:space="preserve">(</w:t>
+      </w:r>
+      <w:hyperlink r:id="rId30">
         <w:r>
           <w:rPr>
             <w:rStyle w:val="Hyperlink"/>
@@ -4972,43 +4644,19 @@
         </w:r>
       </w:hyperlink>
       <w:r>
-        <w:t xml:space="preserve">). This is the mean odds ratio of tocilizumab vs. control in patients using corticosteroids (overall results). We decided to use this value to reflect an skeptical view to</w:t>
-      </w:r>
-      <w:r>
-        <w:t xml:space="preserve"> </w:t>
-      </w:r>
-      <w:r>
-        <w:t xml:space="preserve">heterogeneity of treatment effect across subgroups, and thus the</w:t>
-      </w:r>
-      <w:r>
-        <w:t xml:space="preserve"> </w:t>
-      </w:r>
-      <w:r>
-        <w:t xml:space="preserve">“</w:t>
-      </w:r>
-      <w:r>
-        <w:t xml:space="preserve">real</w:t>
-      </w:r>
-      <w:r>
-        <w:t xml:space="preserve">”</w:t>
-      </w:r>
-      <w:r>
-        <w:t xml:space="preserve"> </w:t>
-      </w:r>
-      <w:r>
-        <w:t xml:space="preserve">effect</w:t>
-      </w:r>
-      <w:r>
-        <w:t xml:space="preserve"> </w:t>
-      </w:r>
-      <w:r>
-        <w:t xml:space="preserve">in this subgroup would be equal to the largest body of evidence for tocilizumab</w:t>
-      </w:r>
-      <w:r>
-        <w:t xml:space="preserve"> </w:t>
-      </w:r>
-      <w:r>
-        <w:t xml:space="preserve">in all hospitalized COVID-19 patients on corticosteroids.</w:t>
+        <w:t xml:space="preserve">). This is the mean odds</w:t>
+      </w:r>
+      <w:r>
+        <w:t xml:space="preserve"> </w:t>
+      </w:r>
+      <w:r>
+        <w:t xml:space="preserve">ratio of tocilizumab vs. control in patients using corticosteroids (overall</w:t>
+      </w:r>
+      <w:r>
+        <w:t xml:space="preserve"> </w:t>
+      </w:r>
+      <w:r>
+        <w:t xml:space="preserve">results).</w:t>
       </w:r>
     </w:p>
     <w:p>
@@ -5016,664 +4664,25 @@
         <w:pStyle w:val="BodyText"/>
       </w:pPr>
       <w:r>
-        <w:t xml:space="preserve">As mentioned above, we incorporated these RCTs through the prior distribution.</w:t>
-      </w:r>
-      <w:r>
-        <w:t xml:space="preserve"> </w:t>
-      </w:r>
-      <w:r>
-        <w:t xml:space="preserve">To this end, we re-fitted our primary model six different times to incorporate</w:t>
-      </w:r>
-      <w:r>
-        <w:t xml:space="preserve"> </w:t>
-      </w:r>
-      <w:r>
-        <w:t xml:space="preserve">these RCTs separately. More specifically, we did not sequentially</w:t>
-      </w:r>
-      <w:r>
-        <w:t xml:space="preserve"> </w:t>
-      </w:r>
-      <w:r>
-        <w:t xml:space="preserve">incorporate these RCTs to our model. Instead, we fitted six separate models.</w:t>
-      </w:r>
-    </w:p>
-    <w:p>
-      <w:pPr>
-        <w:pStyle w:val="BodyText"/>
-      </w:pPr>
-      <w:r>
-        <w:t xml:space="preserve">Here is the model in which we incorporated these simulations:</w:t>
-      </w:r>
-    </w:p>
-    <w:p>
-      <w:pPr>
-        <w:pStyle w:val="BodyText"/>
-      </w:pPr>
-      <m:oMathPara>
-        <m:oMathParaPr>
-          <m:jc m:val="center"/>
-        </m:oMathParaPr>
-        <m:oMath>
-          <m:m>
-            <m:mPr>
-              <m:baseJc m:val="center"/>
-              <m:plcHide m:val="1"/>
-              <m:mcs>
-                <m:mc>
-                  <m:mcPr>
-                    <m:mcJc m:val="right"/>
-                    <m:count m:val="1"/>
-                  </m:mcPr>
-                </m:mc>
-                <m:mc>
-                  <m:mcPr>
-                    <m:mcJc m:val="left"/>
-                    <m:count m:val="1"/>
-                  </m:mcPr>
-                </m:mc>
-              </m:mcs>
-            </m:mPr>
-            <m:mr>
-              <m:e>
-                <m:sSub>
-                  <m:e>
-                    <m:r>
-                      <m:t>y</m:t>
-                    </m:r>
-                  </m:e>
-                  <m:sub>
-                    <m:r>
-                      <m:t>i</m:t>
-                    </m:r>
-                  </m:sub>
-                </m:sSub>
-              </m:e>
-              <m:e>
-                <m:r>
-                  <m:rPr>
-                    <m:sty m:val="p"/>
-                  </m:rPr>
-                  <m:t>∼</m:t>
-                </m:r>
-                <m:r>
-                  <m:t>N</m:t>
-                </m:r>
-                <m:r>
-                  <m:t>o</m:t>
-                </m:r>
-                <m:r>
-                  <m:t>r</m:t>
-                </m:r>
-                <m:r>
-                  <m:t>m</m:t>
-                </m:r>
-                <m:r>
-                  <m:t>a</m:t>
-                </m:r>
-                <m:r>
-                  <m:t>l</m:t>
-                </m:r>
-                <m:r>
-                  <m:rPr>
-                    <m:sty m:val="p"/>
-                  </m:rPr>
-                  <m:t>(</m:t>
-                </m:r>
-                <m:sSub>
-                  <m:e>
-                    <m:r>
-                      <m:t>θ</m:t>
-                    </m:r>
-                  </m:e>
-                  <m:sub>
-                    <m:r>
-                      <m:t>i</m:t>
-                    </m:r>
-                  </m:sub>
-                </m:sSub>
-                <m:r>
-                  <m:rPr>
-                    <m:sty m:val="p"/>
-                  </m:rPr>
-                  <m:t>,</m:t>
-                </m:r>
-                <m:sSubSup>
-                  <m:e>
-                    <m:r>
-                      <m:t>σ</m:t>
-                    </m:r>
-                  </m:e>
-                  <m:sub>
-                    <m:r>
-                      <m:t>i</m:t>
-                    </m:r>
-                  </m:sub>
-                  <m:sup>
-                    <m:r>
-                      <m:t>2</m:t>
-                    </m:r>
-                  </m:sup>
-                </m:sSubSup>
-                <m:r>
-                  <m:rPr>
-                    <m:sty m:val="p"/>
-                  </m:rPr>
-                  <m:t>)</m:t>
-                </m:r>
-              </m:e>
-            </m:mr>
-            <m:mr>
-              <m:e>
-                <m:sSub>
-                  <m:e>
-                    <m:r>
-                      <m:t>θ</m:t>
-                    </m:r>
-                  </m:e>
-                  <m:sub>
-                    <m:r>
-                      <m:t>i</m:t>
-                    </m:r>
-                  </m:sub>
-                </m:sSub>
-              </m:e>
-              <m:e>
-                <m:r>
-                  <m:rPr>
-                    <m:sty m:val="p"/>
-                  </m:rPr>
-                  <m:t>∼</m:t>
-                </m:r>
-                <m:r>
-                  <m:t>N</m:t>
-                </m:r>
-                <m:r>
-                  <m:t>o</m:t>
-                </m:r>
-                <m:r>
-                  <m:t>r</m:t>
-                </m:r>
-                <m:r>
-                  <m:t>m</m:t>
-                </m:r>
-                <m:r>
-                  <m:t>a</m:t>
-                </m:r>
-                <m:r>
-                  <m:t>l</m:t>
-                </m:r>
-                <m:r>
-                  <m:rPr>
-                    <m:sty m:val="p"/>
-                  </m:rPr>
-                  <m:t>(</m:t>
-                </m:r>
-                <m:r>
-                  <m:t>μ</m:t>
-                </m:r>
-                <m:r>
-                  <m:rPr>
-                    <m:sty m:val="p"/>
-                  </m:rPr>
-                  <m:t>,</m:t>
-                </m:r>
-                <m:sSup>
-                  <m:e>
-                    <m:r>
-                      <m:t>τ</m:t>
-                    </m:r>
-                  </m:e>
-                  <m:sup>
-                    <m:r>
-                      <m:t>2</m:t>
-                    </m:r>
-                  </m:sup>
-                </m:sSup>
-                <m:r>
-                  <m:rPr>
-                    <m:sty m:val="p"/>
-                  </m:rPr>
-                  <m:t>)</m:t>
-                </m:r>
-              </m:e>
-            </m:mr>
-            <m:mr>
-              <m:e>
-                <m:r>
-                  <m:t>μ</m:t>
-                </m:r>
-              </m:e>
-              <m:e>
-                <m:r>
-                  <m:rPr>
-                    <m:sty m:val="p"/>
-                  </m:rPr>
-                  <m:t>=</m:t>
-                </m:r>
-                <m:r>
-                  <m:t>α</m:t>
-                </m:r>
-                <m:r>
-                  <m:rPr>
-                    <m:sty m:val="p"/>
-                  </m:rPr>
-                  <m:t>+</m:t>
-                </m:r>
-                <m:sSub>
-                  <m:e>
-                    <m:r>
-                      <m:t>β</m:t>
-                    </m:r>
-                  </m:e>
-                  <m:sub>
-                    <m:r>
-                      <m:t>S</m:t>
-                    </m:r>
-                    <m:r>
-                      <m:t>O</m:t>
-                    </m:r>
-                    <m:r>
-                      <m:t>O</m:t>
-                    </m:r>
-                  </m:sub>
-                </m:sSub>
-                <m:sSub>
-                  <m:e>
-                    <m:r>
-                      <m:t>x</m:t>
-                    </m:r>
-                  </m:e>
-                  <m:sub>
-                    <m:r>
-                      <m:t>i</m:t>
-                    </m:r>
-                  </m:sub>
-                </m:sSub>
-                <m:r>
-                  <m:rPr>
-                    <m:sty m:val="p"/>
-                  </m:rPr>
-                  <m:t>+</m:t>
-                </m:r>
-                <m:sSub>
-                  <m:e>
-                    <m:r>
-                      <m:t>β</m:t>
-                    </m:r>
-                  </m:e>
-                  <m:sub>
-                    <m:r>
-                      <m:t>N</m:t>
-                    </m:r>
-                    <m:r>
-                      <m:t>I</m:t>
-                    </m:r>
-                    <m:r>
-                      <m:t>V</m:t>
-                    </m:r>
-                  </m:sub>
-                </m:sSub>
-                <m:sSub>
-                  <m:e>
-                    <m:r>
-                      <m:t>x</m:t>
-                    </m:r>
-                  </m:e>
-                  <m:sub>
-                    <m:r>
-                      <m:t>i</m:t>
-                    </m:r>
-                  </m:sub>
-                </m:sSub>
-              </m:e>
-            </m:mr>
-            <m:mr>
-              <m:e/>
-            </m:mr>
-            <m:mr>
-              <m:e>
-                <m:r>
-                  <m:t>P</m:t>
-                </m:r>
-                <m:r>
-                  <m:t>r</m:t>
-                </m:r>
-                <m:r>
-                  <m:t>i</m:t>
-                </m:r>
-                <m:r>
-                  <m:t>o</m:t>
-                </m:r>
-                <m:r>
-                  <m:t>r</m:t>
-                </m:r>
-                <m:r>
-                  <m:t>s</m:t>
-                </m:r>
-              </m:e>
-            </m:mr>
-            <m:mr>
-              <m:e>
-                <m:r>
-                  <m:t>α</m:t>
-                </m:r>
-              </m:e>
-              <m:e>
-                <m:r>
-                  <m:rPr>
-                    <m:sty m:val="p"/>
-                  </m:rPr>
-                  <m:t>∼</m:t>
-                </m:r>
-                <m:r>
-                  <m:rPr>
-                    <m:nor/>
-                    <m:sty m:val="p"/>
-                  </m:rPr>
-                  <m:t>Normal</m:t>
-                </m:r>
-                <m:r>
-                  <m:rPr>
-                    <m:sty m:val="p"/>
-                  </m:rPr>
-                  <m:t>(</m:t>
-                </m:r>
-                <m:r>
-                  <m:rPr>
-                    <m:sty m:val="p"/>
-                  </m:rPr>
-                  <m:t>−</m:t>
-                </m:r>
-                <m:r>
-                  <m:t>0.26</m:t>
-                </m:r>
-                <m:r>
-                  <m:rPr>
-                    <m:sty m:val="p"/>
-                  </m:rPr>
-                  <m:t>,</m:t>
-                </m:r>
-                <m:r>
-                  <m:t>S</m:t>
-                </m:r>
-                <m:sSup>
-                  <m:e>
-                    <m:r>
-                      <m:t>D</m:t>
-                    </m:r>
-                  </m:e>
-                  <m:sup>
-                    <m:r>
-                      <m:t>2</m:t>
-                    </m:r>
-                  </m:sup>
-                </m:sSup>
-                <m:r>
-                  <m:rPr>
-                    <m:sty m:val="p"/>
-                  </m:rPr>
-                  <m:t>)</m:t>
-                </m:r>
-              </m:e>
-            </m:mr>
-            <m:mr>
-              <m:e>
-                <m:sSub>
-                  <m:e>
-                    <m:r>
-                      <m:t>β</m:t>
-                    </m:r>
-                  </m:e>
-                  <m:sub>
-                    <m:r>
-                      <m:t>S</m:t>
-                    </m:r>
-                    <m:r>
-                      <m:t>O</m:t>
-                    </m:r>
-                    <m:r>
-                      <m:t>O</m:t>
-                    </m:r>
-                  </m:sub>
-                </m:sSub>
-                <m:r>
-                  <m:rPr>
-                    <m:sty m:val="p"/>
-                  </m:rPr>
-                  <m:t>,</m:t>
-                </m:r>
-                <m:sSub>
-                  <m:e>
-                    <m:r>
-                      <m:t>β</m:t>
-                    </m:r>
-                  </m:e>
-                  <m:sub>
-                    <m:r>
-                      <m:t>N</m:t>
-                    </m:r>
-                    <m:r>
-                      <m:t>I</m:t>
-                    </m:r>
-                    <m:r>
-                      <m:t>V</m:t>
-                    </m:r>
-                  </m:sub>
-                </m:sSub>
-              </m:e>
-              <m:e>
-                <m:r>
-                  <m:rPr>
-                    <m:sty m:val="p"/>
-                  </m:rPr>
-                  <m:t>∼</m:t>
-                </m:r>
-                <m:r>
-                  <m:rPr>
-                    <m:nor/>
-                    <m:sty m:val="p"/>
-                  </m:rPr>
-                  <m:t>Normal</m:t>
-                </m:r>
-                <m:r>
-                  <m:rPr>
-                    <m:sty m:val="p"/>
-                  </m:rPr>
-                  <m:t>(</m:t>
-                </m:r>
-                <m:r>
-                  <m:t>0</m:t>
-                </m:r>
-                <m:r>
-                  <m:rPr>
-                    <m:sty m:val="p"/>
-                  </m:rPr>
-                  <m:t>,</m:t>
-                </m:r>
-                <m:sSup>
-                  <m:e>
-                    <m:r>
-                      <m:t>1.5</m:t>
-                    </m:r>
-                  </m:e>
-                  <m:sup>
-                    <m:r>
-                      <m:t>2</m:t>
-                    </m:r>
-                  </m:sup>
-                </m:sSup>
-                <m:r>
-                  <m:rPr>
-                    <m:sty m:val="p"/>
-                  </m:rPr>
-                  <m:t>)</m:t>
-                </m:r>
-              </m:e>
-            </m:mr>
-            <m:mr>
-              <m:e>
-                <m:r>
-                  <m:t>τ</m:t>
-                </m:r>
-              </m:e>
-              <m:e>
-                <m:r>
-                  <m:rPr>
-                    <m:sty m:val="p"/>
-                  </m:rPr>
-                  <m:t>∼</m:t>
-                </m:r>
-                <m:r>
-                  <m:rPr>
-                    <m:nor/>
-                    <m:sty m:val="p"/>
-                  </m:rPr>
-                  <m:t>Half-Normal</m:t>
-                </m:r>
-                <m:r>
-                  <m:rPr>
-                    <m:sty m:val="p"/>
-                  </m:rPr>
-                  <m:t>(</m:t>
-                </m:r>
-                <m:sSup>
-                  <m:e>
-                    <m:r>
-                      <m:t>0.5</m:t>
-                    </m:r>
-                  </m:e>
-                  <m:sup>
-                    <m:r>
-                      <m:t>2</m:t>
-                    </m:r>
-                  </m:sup>
-                </m:sSup>
-                <m:r>
-                  <m:rPr>
-                    <m:sty m:val="p"/>
-                  </m:rPr>
-                  <m:t>)</m:t>
-                </m:r>
-              </m:e>
-            </m:mr>
-          </m:m>
-        </m:oMath>
-      </m:oMathPara>
-    </w:p>
-    <w:p>
-      <w:pPr>
-        <w:pStyle w:val="FirstParagraph"/>
-      </w:pPr>
-      <w:r>
-        <w:t xml:space="preserve">This is identical to our primary model in which we used weakly informative priors.</w:t>
-      </w:r>
-      <w:r>
-        <w:t xml:space="preserve"> </w:t>
-      </w:r>
-      <w:r>
-        <w:t xml:space="preserve">However, now the prior for the intercept (</w:t>
-      </w:r>
-      <m:oMath>
-        <m:r>
-          <m:t>α</m:t>
-        </m:r>
-      </m:oMath>
-      <w:r>
-        <w:t xml:space="preserve">) - which corresponds to</w:t>
-      </w:r>
-      <w:r>
-        <w:t xml:space="preserve"> </w:t>
-      </w:r>
-      <w:r>
-        <w:t xml:space="preserve">tocilizumab’s effect in the invasive mechanical ventilation subgroup - was set to</w:t>
-      </w:r>
-      <w:r>
-        <w:t xml:space="preserve"> </w:t>
-      </w:r>
-      <w:r>
-        <w:t xml:space="preserve">incorporate the RCTs mentioned above.</w:t>
-      </w:r>
-    </w:p>
-    <w:p>
-      <w:pPr>
-        <w:pStyle w:val="BodyText"/>
-      </w:pPr>
-      <w:r>
-        <w:t xml:space="preserve">A normally distributed prior is defined by</w:t>
-      </w:r>
-      <w:r>
-        <w:t xml:space="preserve"> </w:t>
-      </w:r>
-      <w:r>
-        <w:t xml:space="preserve">the mean and standard deviation (SD). We set the mean to be equal to</w:t>
-      </w:r>
-      <w:r>
-        <w:t xml:space="preserve"> </w:t>
-      </w:r>
-      <w:r>
-        <w:t xml:space="preserve">-0.26, as explained before. We will now explain how</w:t>
-      </w:r>
-      <w:r>
-        <w:t xml:space="preserve"> </w:t>
-      </w:r>
-      <w:r>
-        <w:t xml:space="preserve">we defined the SD of each corresponding prior distribution.</w:t>
-      </w:r>
-    </w:p>
-    <w:p>
-      <w:pPr>
-        <w:pStyle w:val="BodyText"/>
-      </w:pPr>
-      <w:r>
-        <w:t xml:space="preserve">Given that all six simulated RCTs were set to find the same effect size,</w:t>
-      </w:r>
-      <w:r>
-        <w:t xml:space="preserve"> </w:t>
-      </w:r>
-      <w:r>
-        <w:t xml:space="preserve">the only difference between them was the total number of included patients:</w:t>
-      </w:r>
-      <w:r>
-        <w:t xml:space="preserve"> </w:t>
-      </w:r>
-      <w:r>
-        <w:t xml:space="preserve">200, 500, 1000, 1500, 2000, or 4000. To calculate the standard deviation of</w:t>
-      </w:r>
-      <w:r>
-        <w:t xml:space="preserve"> </w:t>
-      </w:r>
-      <w:r>
-        <w:t xml:space="preserve">each corresponding prior based on the number of total patients included, one must</w:t>
-      </w:r>
-      <w:r>
-        <w:t xml:space="preserve"> </w:t>
-      </w:r>
-      <w:r>
-        <w:t xml:space="preserve">also assume the proportion of patients included in each treatment arm and</w:t>
-      </w:r>
-      <w:r>
-        <w:t xml:space="preserve"> </w:t>
-      </w:r>
-      <w:r>
-        <w:t xml:space="preserve">the mortality risk in the control arm:</w:t>
+        <w:t xml:space="preserve">Here are our assumptions to calculate the standard deviation of each RCTs:</w:t>
       </w:r>
     </w:p>
     <w:p>
       <w:pPr>
         <w:numPr>
           <w:ilvl w:val="0"/>
-          <w:numId w:val="1002"/>
+          <w:numId w:val="1004"/>
         </w:numPr>
       </w:pPr>
       <w:r>
-        <w:t xml:space="preserve">We assumed equal allocation in both treatment arms</w:t>
+        <w:t xml:space="preserve">We assume equal allocation in both treatment arms (tocilizumab and control).</w:t>
       </w:r>
     </w:p>
     <w:p>
       <w:pPr>
         <w:numPr>
           <w:ilvl w:val="0"/>
-          <w:numId w:val="1002"/>
+          <w:numId w:val="1004"/>
         </w:numPr>
       </w:pPr>
       <w:r>
@@ -5682,7 +4691,7 @@
       <w:r>
         <w:t xml:space="preserve"> </w:t>
       </w:r>
-      <w:hyperlink r:id="rId29">
+      <w:hyperlink r:id="rId31">
         <w:r>
           <w:rPr>
             <w:rStyle w:val="Hyperlink"/>
@@ -5708,7 +4717,7 @@
       <w:r>
         <w:t xml:space="preserve"> </w:t>
       </w:r>
-      <w:hyperlink r:id="rId30">
+      <w:hyperlink r:id="rId32">
         <w:r>
           <w:rPr>
             <w:rStyle w:val="Hyperlink"/>
@@ -5732,14 +4741,14 @@
         <w:t xml:space="preserve"> </w:t>
       </w:r>
       <w:r>
-        <w:t xml:space="preserve">reference risk in the IVM subgroup</w:t>
+        <w:t xml:space="preserve">reference risk in the IVM subgroup..</w:t>
       </w:r>
     </w:p>
     <w:p>
       <w:pPr>
         <w:numPr>
           <w:ilvl w:val="0"/>
-          <w:numId w:val="1002"/>
+          <w:numId w:val="1004"/>
         </w:numPr>
       </w:pPr>
       <w:r>
@@ -5754,7 +4763,7 @@
       <w:r>
         <w:t xml:space="preserve"> </w:t>
       </w:r>
-      <w:hyperlink r:id="rId31">
+      <w:hyperlink r:id="rId33">
         <w:r>
           <w:rPr>
             <w:rStyle w:val="Hyperlink"/>
@@ -5834,6 +4843,7 @@
                 <m:dPr>
                   <m:begChr m:val="("/>
                   <m:endChr m:val=")"/>
+                  <m:sepChr m:val=""/>
                   <m:grow/>
                 </m:dPr>
                 <m:e>
@@ -5956,19 +4966,19 @@
         <w:pStyle w:val="BodyText"/>
       </w:pPr>
       <w:r>
-        <w:t xml:space="preserve">In summary, we are simulating RCTs with mean OR equal to 0.77, control</w:t>
-      </w:r>
-      <w:r>
-        <w:t xml:space="preserve"> </w:t>
-      </w:r>
-      <w:r>
-        <w:t xml:space="preserve">risk mortality of 43, and tocilizumab risk of</w:t>
-      </w:r>
-      <w:r>
-        <w:t xml:space="preserve"> </w:t>
-      </w:r>
-      <w:r>
-        <w:t xml:space="preserve">37.</w:t>
+        <w:t xml:space="preserve">Thus, we are simulating RCTs with mean OR equal to 0.77, control</w:t>
+      </w:r>
+      <w:r>
+        <w:t xml:space="preserve"> </w:t>
+      </w:r>
+      <w:r>
+        <w:t xml:space="preserve">risk mortality of 0.43, and tocilizumab risk of</w:t>
+      </w:r>
+      <w:r>
+        <w:t xml:space="preserve"> </w:t>
+      </w:r>
+      <w:r>
+        <w:t xml:space="preserve">0.37.</w:t>
       </w:r>
     </w:p>
     <w:p>
@@ -5976,12 +4986,23 @@
         <w:pStyle w:val="BodyText"/>
       </w:pPr>
       <w:r>
-        <w:t xml:space="preserve">Based on these values, we can estimate the standard deviation (SD) with the following</w:t>
-      </w:r>
-      <w:r>
-        <w:t xml:space="preserve"> </w:t>
-      </w:r>
-      <w:hyperlink r:id="rId32">
+        <w:t xml:space="preserve">Based on these values, we can estimate the standard deviation (</w:t>
+      </w:r>
+      <m:oMath>
+        <m:r>
+          <m:t>S</m:t>
+        </m:r>
+        <m:r>
+          <m:t>D</m:t>
+        </m:r>
+      </m:oMath>
+      <w:r>
+        <w:t xml:space="preserve">) with the following</w:t>
+      </w:r>
+      <w:r>
+        <w:t xml:space="preserve"> </w:t>
+      </w:r>
+      <w:hyperlink r:id="rId34">
         <w:r>
           <w:rPr>
             <w:rStyle w:val="Hyperlink"/>
@@ -6247,7 +5268,6 @@
     </w:p>
     <w:tbl xmlns:w="http://schemas.openxmlformats.org/wordprocessingml/2006/main" xmlns:r="http://schemas.openxmlformats.org/officeDocument/2006/relationships" xmlns:w14="http://schemas.microsoft.com/office/word/2010/wordml" xmlns:wp="http://schemas.openxmlformats.org/drawingml/2006/wordprocessingDrawing" xmlns:a="http://schemas.openxmlformats.org/drawingml/2006/main" xmlns:pic="http://schemas.openxmlformats.org/drawingml/2006/picture">
       <w:tblPr>
-        NA"/&gt;
         <w:tblLayout w:type="fixed"/>
         <w:jc w:val="center"/>
         <w:tblLook w:firstRow="1" w:lastRow="0" w:firstColumn="0" w:lastColumn="0" w:noHBand="0" w:noVBand="1"/>
@@ -6280,7 +5300,7 @@
           </w:tcPr>
           <w:p>
             <w:pPr>
-              <w:jc w:val="center"/>
+              <w:jc w:val="left"/>
               <w:spacing w:after="100" w:before="100" w:line="240"/>
               <w:ind w:firstLine="0" w:left="100" w:right="100"/>
             </w:pPr>
@@ -6312,7 +5332,7 @@
           </w:tcPr>
           <w:p>
             <w:pPr>
-              <w:jc w:val="center"/>
+              <w:jc w:val="left"/>
               <w:spacing w:after="100" w:before="100" w:line="240"/>
               <w:ind w:firstLine="0" w:left="100" w:right="100"/>
             </w:pPr>
@@ -6344,7 +5364,7 @@
           </w:tcPr>
           <w:p>
             <w:pPr>
-              <w:jc w:val="center"/>
+              <w:jc w:val="left"/>
               <w:spacing w:after="100" w:before="100" w:line="240"/>
               <w:ind w:firstLine="0" w:left="100" w:right="100"/>
             </w:pPr>
@@ -6379,7 +5399,7 @@
           </w:tcPr>
           <w:p>
             <w:pPr>
-              <w:jc w:val="center"/>
+              <w:jc w:val="left"/>
               <w:spacing w:after="100" w:before="100" w:line="240"/>
               <w:ind w:firstLine="0" w:left="100" w:right="100"/>
             </w:pPr>
@@ -6408,7 +5428,7 @@
           </w:tcPr>
           <w:p>
             <w:pPr>
-              <w:jc w:val="center"/>
+              <w:jc w:val="left"/>
               <w:spacing w:after="100" w:before="100" w:line="240"/>
               <w:ind w:firstLine="0" w:left="100" w:right="100"/>
             </w:pPr>
@@ -6437,7 +5457,7 @@
           </w:tcPr>
           <w:p>
             <w:pPr>
-              <w:jc w:val="center"/>
+              <w:jc w:val="left"/>
               <w:spacing w:after="100" w:before="100" w:line="240"/>
               <w:ind w:firstLine="0" w:left="100" w:right="100"/>
             </w:pPr>
@@ -6474,7 +5494,7 @@
           </w:tcPr>
           <w:p>
             <w:pPr>
-              <w:jc w:val="center"/>
+              <w:jc w:val="left"/>
               <w:spacing w:after="100" w:before="100" w:line="240"/>
               <w:ind w:firstLine="0" w:left="100" w:right="100"/>
             </w:pPr>
@@ -6505,7 +5525,7 @@
           </w:tcPr>
           <w:p>
             <w:pPr>
-              <w:jc w:val="center"/>
+              <w:jc w:val="left"/>
               <w:spacing w:after="100" w:before="100" w:line="240"/>
               <w:ind w:firstLine="0" w:left="100" w:right="100"/>
             </w:pPr>
@@ -6536,7 +5556,7 @@
           </w:tcPr>
           <w:p>
             <w:pPr>
-              <w:jc w:val="center"/>
+              <w:jc w:val="left"/>
               <w:spacing w:after="100" w:before="100" w:line="240"/>
               <w:ind w:firstLine="0" w:left="100" w:right="100"/>
             </w:pPr>
@@ -6563,7 +5583,7 @@
       <w:r>
         <w:t xml:space="preserve"> </w:t>
       </w:r>
-      <w:hyperlink r:id="rId33">
+      <w:hyperlink r:id="rId35">
         <w:r>
           <w:rPr>
             <w:rStyle w:val="Hyperlink"/>
@@ -6572,14 +5592,20 @@
         </w:r>
       </w:hyperlink>
       <w:r>
-        <w:t xml:space="preserve">, we can estimate these values as:</w:t>
+        <w:t xml:space="preserve">, we can</w:t>
+      </w:r>
+      <w:r>
+        <w:t xml:space="preserve"> </w:t>
+      </w:r>
+      <w:r>
+        <w:t xml:space="preserve">estimate these values as:</w:t>
       </w:r>
     </w:p>
     <w:p>
       <w:pPr>
         <w:numPr>
           <w:ilvl w:val="0"/>
-          <w:numId w:val="1003"/>
+          <w:numId w:val="1005"/>
         </w:numPr>
         <w:pStyle w:val="Compact"/>
       </w:pPr>
@@ -6626,7 +5652,7 @@
       <w:pPr>
         <w:numPr>
           <w:ilvl w:val="0"/>
-          <w:numId w:val="1003"/>
+          <w:numId w:val="1005"/>
         </w:numPr>
         <w:pStyle w:val="Compact"/>
       </w:pPr>
@@ -6694,7 +5720,7 @@
       <w:pPr>
         <w:numPr>
           <w:ilvl w:val="0"/>
-          <w:numId w:val="1003"/>
+          <w:numId w:val="1005"/>
         </w:numPr>
         <w:pStyle w:val="Compact"/>
       </w:pPr>
@@ -6741,7 +5767,7 @@
       <w:pPr>
         <w:numPr>
           <w:ilvl w:val="0"/>
-          <w:numId w:val="1003"/>
+          <w:numId w:val="1005"/>
         </w:numPr>
         <w:pStyle w:val="Compact"/>
       </w:pPr>
@@ -6943,7 +5969,7 @@
         <w:t xml:space="preserve"> </w:t>
       </w:r>
       <w:r>
-        <w:t xml:space="preserve">based on the 6 different sample sizes</w:t>
+        <w:t xml:space="preserve">(log scale) based on the 6 different sample sizes</w:t>
       </w:r>
       <w:r>
         <w:t xml:space="preserve"> </w:t>
@@ -6954,7 +5980,6 @@
     </w:p>
     <w:tbl xmlns:w="http://schemas.openxmlformats.org/wordprocessingml/2006/main" xmlns:r="http://schemas.openxmlformats.org/officeDocument/2006/relationships" xmlns:w14="http://schemas.microsoft.com/office/word/2010/wordml" xmlns:wp="http://schemas.openxmlformats.org/drawingml/2006/wordprocessingDrawing" xmlns:a="http://schemas.openxmlformats.org/drawingml/2006/main" xmlns:pic="http://schemas.openxmlformats.org/drawingml/2006/picture">
       <w:tblPr>
-        NA"/&gt;
         <w:tblLayout w:type="fixed"/>
         <w:jc w:val="center"/>
         <w:tblLook w:firstRow="1" w:lastRow="0" w:firstColumn="0" w:lastColumn="0" w:noHBand="0" w:noVBand="1"/>
@@ -6987,7 +6012,7 @@
           </w:tcPr>
           <w:p>
             <w:pPr>
-              <w:jc w:val="center"/>
+              <w:jc w:val="right"/>
               <w:spacing w:after="100" w:before="100" w:line="240"/>
               <w:ind w:firstLine="0" w:left="100" w:right="100"/>
             </w:pPr>
@@ -7019,7 +6044,7 @@
           </w:tcPr>
           <w:p>
             <w:pPr>
-              <w:jc w:val="center"/>
+              <w:jc w:val="right"/>
               <w:spacing w:after="100" w:before="100" w:line="240"/>
               <w:ind w:firstLine="0" w:left="100" w:right="100"/>
             </w:pPr>
@@ -7051,7 +6076,7 @@
           </w:tcPr>
           <w:p>
             <w:pPr>
-              <w:jc w:val="center"/>
+              <w:jc w:val="right"/>
               <w:spacing w:after="100" w:before="100" w:line="240"/>
               <w:ind w:firstLine="0" w:left="100" w:right="100"/>
             </w:pPr>
@@ -7086,7 +6111,7 @@
           </w:tcPr>
           <w:p>
             <w:pPr>
-              <w:jc w:val="center"/>
+              <w:jc w:val="right"/>
               <w:spacing w:after="100" w:before="100" w:line="240"/>
               <w:ind w:firstLine="0" w:left="100" w:right="100"/>
             </w:pPr>
@@ -7115,7 +6140,7 @@
           </w:tcPr>
           <w:p>
             <w:pPr>
-              <w:jc w:val="center"/>
+              <w:jc w:val="right"/>
               <w:spacing w:after="100" w:before="100" w:line="240"/>
               <w:ind w:firstLine="0" w:left="100" w:right="100"/>
             </w:pPr>
@@ -7144,7 +6169,7 @@
           </w:tcPr>
           <w:p>
             <w:pPr>
-              <w:jc w:val="center"/>
+              <w:jc w:val="right"/>
               <w:spacing w:after="100" w:before="100" w:line="240"/>
               <w:ind w:firstLine="0" w:left="100" w:right="100"/>
             </w:pPr>
@@ -7179,7 +6204,7 @@
           </w:tcPr>
           <w:p>
             <w:pPr>
-              <w:jc w:val="center"/>
+              <w:jc w:val="right"/>
               <w:spacing w:after="100" w:before="100" w:line="240"/>
               <w:ind w:firstLine="0" w:left="100" w:right="100"/>
             </w:pPr>
@@ -7208,7 +6233,7 @@
           </w:tcPr>
           <w:p>
             <w:pPr>
-              <w:jc w:val="center"/>
+              <w:jc w:val="right"/>
               <w:spacing w:after="100" w:before="100" w:line="240"/>
               <w:ind w:firstLine="0" w:left="100" w:right="100"/>
             </w:pPr>
@@ -7237,7 +6262,7 @@
           </w:tcPr>
           <w:p>
             <w:pPr>
-              <w:jc w:val="center"/>
+              <w:jc w:val="right"/>
               <w:spacing w:after="100" w:before="100" w:line="240"/>
               <w:ind w:firstLine="0" w:left="100" w:right="100"/>
             </w:pPr>
@@ -7272,7 +6297,7 @@
           </w:tcPr>
           <w:p>
             <w:pPr>
-              <w:jc w:val="center"/>
+              <w:jc w:val="right"/>
               <w:spacing w:after="100" w:before="100" w:line="240"/>
               <w:ind w:firstLine="0" w:left="100" w:right="100"/>
             </w:pPr>
@@ -7301,7 +6326,7 @@
           </w:tcPr>
           <w:p>
             <w:pPr>
-              <w:jc w:val="center"/>
+              <w:jc w:val="right"/>
               <w:spacing w:after="100" w:before="100" w:line="240"/>
               <w:ind w:firstLine="0" w:left="100" w:right="100"/>
             </w:pPr>
@@ -7330,7 +6355,7 @@
           </w:tcPr>
           <w:p>
             <w:pPr>
-              <w:jc w:val="center"/>
+              <w:jc w:val="right"/>
               <w:spacing w:after="100" w:before="100" w:line="240"/>
               <w:ind w:firstLine="0" w:left="100" w:right="100"/>
             </w:pPr>
@@ -7365,7 +6390,7 @@
           </w:tcPr>
           <w:p>
             <w:pPr>
-              <w:jc w:val="center"/>
+              <w:jc w:val="right"/>
               <w:spacing w:after="100" w:before="100" w:line="240"/>
               <w:ind w:firstLine="0" w:left="100" w:right="100"/>
             </w:pPr>
@@ -7394,7 +6419,7 @@
           </w:tcPr>
           <w:p>
             <w:pPr>
-              <w:jc w:val="center"/>
+              <w:jc w:val="right"/>
               <w:spacing w:after="100" w:before="100" w:line="240"/>
               <w:ind w:firstLine="0" w:left="100" w:right="100"/>
             </w:pPr>
@@ -7423,7 +6448,7 @@
           </w:tcPr>
           <w:p>
             <w:pPr>
-              <w:jc w:val="center"/>
+              <w:jc w:val="right"/>
               <w:spacing w:after="100" w:before="100" w:line="240"/>
               <w:ind w:firstLine="0" w:left="100" w:right="100"/>
             </w:pPr>
@@ -7458,7 +6483,7 @@
           </w:tcPr>
           <w:p>
             <w:pPr>
-              <w:jc w:val="center"/>
+              <w:jc w:val="right"/>
               <w:spacing w:after="100" w:before="100" w:line="240"/>
               <w:ind w:firstLine="0" w:left="100" w:right="100"/>
             </w:pPr>
@@ -7487,7 +6512,7 @@
           </w:tcPr>
           <w:p>
             <w:pPr>
-              <w:jc w:val="center"/>
+              <w:jc w:val="right"/>
               <w:spacing w:after="100" w:before="100" w:line="240"/>
               <w:ind w:firstLine="0" w:left="100" w:right="100"/>
             </w:pPr>
@@ -7516,7 +6541,7 @@
           </w:tcPr>
           <w:p>
             <w:pPr>
-              <w:jc w:val="center"/>
+              <w:jc w:val="right"/>
               <w:spacing w:after="100" w:before="100" w:line="240"/>
               <w:ind w:firstLine="0" w:left="100" w:right="100"/>
             </w:pPr>
@@ -7553,7 +6578,7 @@
           </w:tcPr>
           <w:p>
             <w:pPr>
-              <w:jc w:val="center"/>
+              <w:jc w:val="right"/>
               <w:spacing w:after="100" w:before="100" w:line="240"/>
               <w:ind w:firstLine="0" w:left="100" w:right="100"/>
             </w:pPr>
@@ -7584,7 +6609,7 @@
           </w:tcPr>
           <w:p>
             <w:pPr>
-              <w:jc w:val="center"/>
+              <w:jc w:val="right"/>
               <w:spacing w:after="100" w:before="100" w:line="240"/>
               <w:ind w:firstLine="0" w:left="100" w:right="100"/>
             </w:pPr>
@@ -7615,7 +6640,7 @@
           </w:tcPr>
           <w:p>
             <w:pPr>
-              <w:jc w:val="center"/>
+              <w:jc w:val="right"/>
               <w:spacing w:after="100" w:before="100" w:line="240"/>
               <w:ind w:firstLine="0" w:left="100" w:right="100"/>
             </w:pPr>
@@ -7632,438 +6657,22 @@
         </w:tc>
       </w:tr>
     </w:tbl>
-    <w:p>
-      <w:pPr>
-        <w:pStyle w:val="BodyText"/>
-      </w:pPr>
-      <w:r>
-        <w:t xml:space="preserve">In summary, there are 4 parameters in these models, which are</w:t>
-      </w:r>
-      <w:r>
-        <w:t xml:space="preserve"> </w:t>
-      </w:r>
-      <m:oMath>
-        <m:r>
-          <m:t>α</m:t>
-        </m:r>
-      </m:oMath>
-      <w:r>
-        <w:t xml:space="preserve">,</w:t>
-      </w:r>
-      <w:r>
-        <w:t xml:space="preserve"> </w:t>
-      </w:r>
-      <m:oMath>
-        <m:sSub>
-          <m:e>
-            <m:r>
-              <m:t>β</m:t>
-            </m:r>
-          </m:e>
-          <m:sub>
-            <m:r>
-              <m:t>S</m:t>
-            </m:r>
-            <m:r>
-              <m:t>O</m:t>
-            </m:r>
-            <m:r>
-              <m:t>O</m:t>
-            </m:r>
-          </m:sub>
-        </m:sSub>
-      </m:oMath>
-      <w:r>
-        <w:t xml:space="preserve">,</w:t>
-      </w:r>
-      <w:r>
-        <w:t xml:space="preserve"> </w:t>
-      </w:r>
-      <m:oMath>
-        <m:sSub>
-          <m:e>
-            <m:r>
-              <m:t>β</m:t>
-            </m:r>
-          </m:e>
-          <m:sub>
-            <m:r>
-              <m:t>N</m:t>
-            </m:r>
-            <m:r>
-              <m:t>I</m:t>
-            </m:r>
-            <m:r>
-              <m:t>V</m:t>
-            </m:r>
-          </m:sub>
-        </m:sSub>
-      </m:oMath>
-      <w:r>
-        <w:t xml:space="preserve">, and</w:t>
-      </w:r>
-      <w:r>
-        <w:t xml:space="preserve"> </w:t>
-      </w:r>
-      <m:oMath>
-        <m:r>
-          <m:t>τ</m:t>
-        </m:r>
-      </m:oMath>
-      <w:r>
-        <w:t xml:space="preserve">. The priors for the latter three parameters will be the</w:t>
-      </w:r>
-      <w:r>
-        <w:t xml:space="preserve"> </w:t>
-      </w:r>
-      <w:r>
-        <w:t xml:space="preserve">same in every model:</w:t>
-      </w:r>
-    </w:p>
-    <w:p>
-      <w:pPr>
-        <w:pStyle w:val="BodyText"/>
-      </w:pPr>
-      <m:oMathPara>
-        <m:oMathParaPr>
-          <m:jc m:val="center"/>
-        </m:oMathParaPr>
-        <m:oMath>
-          <m:m>
-            <m:mPr>
-              <m:baseJc m:val="center"/>
-              <m:plcHide m:val="1"/>
-              <m:mcs>
-                <m:mc>
-                  <m:mcPr>
-                    <m:mcJc m:val="right"/>
-                    <m:count m:val="1"/>
-                  </m:mcPr>
-                </m:mc>
-                <m:mc>
-                  <m:mcPr>
-                    <m:mcJc m:val="left"/>
-                    <m:count m:val="1"/>
-                  </m:mcPr>
-                </m:mc>
-              </m:mcs>
-            </m:mPr>
-            <m:mr>
-              <m:e>
-                <m:sSub>
-                  <m:e>
-                    <m:r>
-                      <m:t>β</m:t>
-                    </m:r>
-                  </m:e>
-                  <m:sub>
-                    <m:r>
-                      <m:t>S</m:t>
-                    </m:r>
-                    <m:r>
-                      <m:t>O</m:t>
-                    </m:r>
-                    <m:r>
-                      <m:t>O</m:t>
-                    </m:r>
-                  </m:sub>
-                </m:sSub>
-                <m:r>
-                  <m:rPr>
-                    <m:sty m:val="p"/>
-                  </m:rPr>
-                  <m:t>,</m:t>
-                </m:r>
-                <m:sSub>
-                  <m:e>
-                    <m:r>
-                      <m:t>β</m:t>
-                    </m:r>
-                  </m:e>
-                  <m:sub>
-                    <m:r>
-                      <m:t>N</m:t>
-                    </m:r>
-                    <m:r>
-                      <m:t>I</m:t>
-                    </m:r>
-                    <m:r>
-                      <m:t>V</m:t>
-                    </m:r>
-                  </m:sub>
-                </m:sSub>
-              </m:e>
-              <m:e>
-                <m:r>
-                  <m:rPr>
-                    <m:sty m:val="p"/>
-                  </m:rPr>
-                  <m:t>∼</m:t>
-                </m:r>
-                <m:r>
-                  <m:rPr>
-                    <m:nor/>
-                    <m:sty m:val="p"/>
-                  </m:rPr>
-                  <m:t>Normal</m:t>
-                </m:r>
-                <m:r>
-                  <m:rPr>
-                    <m:sty m:val="p"/>
-                  </m:rPr>
-                  <m:t>(</m:t>
-                </m:r>
-                <m:r>
-                  <m:t>0</m:t>
-                </m:r>
-                <m:r>
-                  <m:rPr>
-                    <m:sty m:val="p"/>
-                  </m:rPr>
-                  <m:t>,</m:t>
-                </m:r>
-                <m:sSup>
-                  <m:e>
-                    <m:r>
-                      <m:t>1.5</m:t>
-                    </m:r>
-                  </m:e>
-                  <m:sup>
-                    <m:r>
-                      <m:t>2</m:t>
-                    </m:r>
-                  </m:sup>
-                </m:sSup>
-                <m:r>
-                  <m:rPr>
-                    <m:sty m:val="p"/>
-                  </m:rPr>
-                  <m:t>)</m:t>
-                </m:r>
-              </m:e>
-            </m:mr>
-            <m:mr>
-              <m:e>
-                <m:r>
-                  <m:t>τ</m:t>
-                </m:r>
-              </m:e>
-              <m:e>
-                <m:r>
-                  <m:rPr>
-                    <m:sty m:val="p"/>
-                  </m:rPr>
-                  <m:t>∼</m:t>
-                </m:r>
-                <m:r>
-                  <m:rPr>
-                    <m:nor/>
-                    <m:sty m:val="p"/>
-                  </m:rPr>
-                  <m:t>Half-Normal</m:t>
-                </m:r>
-                <m:r>
-                  <m:rPr>
-                    <m:sty m:val="p"/>
-                  </m:rPr>
-                  <m:t>(</m:t>
-                </m:r>
-                <m:sSup>
-                  <m:e>
-                    <m:r>
-                      <m:t>0.5</m:t>
-                    </m:r>
-                  </m:e>
-                  <m:sup>
-                    <m:r>
-                      <m:t>2</m:t>
-                    </m:r>
-                  </m:sup>
-                </m:sSup>
-                <m:r>
-                  <m:rPr>
-                    <m:sty m:val="p"/>
-                  </m:rPr>
-                  <m:t>)</m:t>
-                </m:r>
-              </m:e>
-            </m:mr>
-          </m:m>
-        </m:oMath>
-      </m:oMathPara>
+    <w:bookmarkEnd w:id="36"/>
+    <w:bookmarkEnd w:id="37"/>
+    <w:bookmarkStart w:id="40" w:name="deriving-risk-difference-from-odds-ratio"/>
+    <w:p>
+      <w:pPr>
+        <w:pStyle w:val="Heading2"/>
+      </w:pPr>
+      <w:r>
+        <w:t xml:space="preserve">Deriving risk difference from odds ratio</w:t>
+      </w:r>
     </w:p>
     <w:p>
       <w:pPr>
         <w:pStyle w:val="FirstParagraph"/>
       </w:pPr>
       <w:r>
-        <w:t xml:space="preserve">On the other hand, the priors for</w:t>
-      </w:r>
-      <w:r>
-        <w:t xml:space="preserve"> </w:t>
-      </w:r>
-      <m:oMath>
-        <m:r>
-          <m:t>α</m:t>
-        </m:r>
-      </m:oMath>
-      <w:r>
-        <w:t xml:space="preserve"> </w:t>
-      </w:r>
-      <w:r>
-        <w:t xml:space="preserve">are described as:</w:t>
-      </w:r>
-    </w:p>
-    <w:p>
-      <w:pPr>
-        <w:pStyle w:val="BodyText"/>
-      </w:pPr>
-      <m:oMathPara>
-        <m:oMathParaPr>
-          <m:jc m:val="center"/>
-        </m:oMathParaPr>
-        <m:oMath>
-          <m:m>
-            <m:mPr>
-              <m:baseJc m:val="center"/>
-              <m:plcHide m:val="1"/>
-              <m:mcs>
-                <m:mc>
-                  <m:mcPr>
-                    <m:mcJc m:val="right"/>
-                    <m:count m:val="1"/>
-                  </m:mcPr>
-                </m:mc>
-                <m:mc>
-                  <m:mcPr>
-                    <m:mcJc m:val="left"/>
-                    <m:count m:val="1"/>
-                  </m:mcPr>
-                </m:mc>
-              </m:mcs>
-            </m:mPr>
-            <m:mr>
-              <m:e>
-                <m:r>
-                  <m:t>α</m:t>
-                </m:r>
-              </m:e>
-              <m:e>
-                <m:r>
-                  <m:rPr>
-                    <m:sty m:val="p"/>
-                  </m:rPr>
-                  <m:t>∼</m:t>
-                </m:r>
-                <m:r>
-                  <m:rPr>
-                    <m:nor/>
-                    <m:sty m:val="p"/>
-                  </m:rPr>
-                  <m:t>Normal</m:t>
-                </m:r>
-                <m:r>
-                  <m:rPr>
-                    <m:sty m:val="p"/>
-                  </m:rPr>
-                  <m:t>(</m:t>
-                </m:r>
-                <m:r>
-                  <m:t>μ</m:t>
-                </m:r>
-                <m:r>
-                  <m:rPr>
-                    <m:sty m:val="p"/>
-                  </m:rPr>
-                  <m:t>,</m:t>
-                </m:r>
-                <m:r>
-                  <m:t>S</m:t>
-                </m:r>
-                <m:sSup>
-                  <m:e>
-                    <m:r>
-                      <m:t>D</m:t>
-                    </m:r>
-                  </m:e>
-                  <m:sup>
-                    <m:r>
-                      <m:t>2</m:t>
-                    </m:r>
-                  </m:sup>
-                </m:sSup>
-                <m:r>
-                  <m:rPr>
-                    <m:sty m:val="p"/>
-                  </m:rPr>
-                  <m:t>)</m:t>
-                </m:r>
-              </m:e>
-            </m:mr>
-          </m:m>
-        </m:oMath>
-      </m:oMathPara>
-    </w:p>
-    <w:p>
-      <w:pPr>
-        <w:pStyle w:val="FirstParagraph"/>
-      </w:pPr>
-      <w:r>
-        <w:t xml:space="preserve">where</w:t>
-      </w:r>
-      <w:r>
-        <w:t xml:space="preserve"> </w:t>
-      </w:r>
-      <m:oMath>
-        <m:r>
-          <m:t>μ</m:t>
-        </m:r>
-      </m:oMath>
-      <w:r>
-        <w:t xml:space="preserve"> </w:t>
-      </w:r>
-      <w:r>
-        <w:t xml:space="preserve">is equal to -0.26 in every model, and the</w:t>
-      </w:r>
-      <w:r>
-        <w:t xml:space="preserve"> </w:t>
-      </w:r>
-      <m:oMath>
-        <m:r>
-          <m:t>S</m:t>
-        </m:r>
-        <m:r>
-          <m:t>D</m:t>
-        </m:r>
-      </m:oMath>
-      <w:r>
-        <w:t xml:space="preserve"> </w:t>
-      </w:r>
-      <w:r>
-        <w:t xml:space="preserve">ranges from 0.29 to 0.06,</w:t>
-      </w:r>
-      <w:r>
-        <w:t xml:space="preserve"> </w:t>
-      </w:r>
-      <w:r>
-        <w:t xml:space="preserve">as described in the table above.</w:t>
-      </w:r>
-    </w:p>
-    <w:bookmarkEnd w:id="34"/>
-    <w:bookmarkStart w:id="37" w:name="deriving-risk-difference-from-odds-ratio"/>
-    <w:p>
-      <w:pPr>
-        <w:pStyle w:val="Heading2"/>
-      </w:pPr>
-      <w:r>
-        <w:t xml:space="preserve">Deriving risk difference from odds ratio</w:t>
-      </w:r>
-    </w:p>
-    <w:p>
-      <w:pPr>
-        <w:pStyle w:val="FirstParagraph"/>
-      </w:pPr>
-      <w:r>
         <w:t xml:space="preserve">We used the odds ratio as our primary estimand, following the suggestions</w:t>
       </w:r>
       <w:r>
@@ -8075,7 +6684,7 @@
       <w:r>
         <w:t xml:space="preserve"> </w:t>
       </w:r>
-      <w:hyperlink r:id="rId31">
+      <w:hyperlink r:id="rId33">
         <w:r>
           <w:rPr>
             <w:rStyle w:val="Hyperlink"/>
@@ -8092,7 +6701,7 @@
       <w:r>
         <w:t xml:space="preserve"> </w:t>
       </w:r>
-      <w:hyperlink r:id="rId35">
+      <w:hyperlink r:id="rId38">
         <w:r>
           <w:rPr>
             <w:rStyle w:val="Hyperlink"/>
@@ -8120,7 +6729,7 @@
       <w:r>
         <w:t xml:space="preserve"> </w:t>
       </w:r>
-      <w:hyperlink r:id="rId31">
+      <w:hyperlink r:id="rId33">
         <w:r>
           <w:rPr>
             <w:rStyle w:val="Hyperlink"/>
@@ -8200,6 +6809,7 @@
                 <m:dPr>
                   <m:begChr m:val="("/>
                   <m:endChr m:val=")"/>
+                  <m:sepChr m:val=""/>
                   <m:grow/>
                 </m:dPr>
                 <m:e>
@@ -8327,7 +6937,7 @@
       <w:r>
         <w:t xml:space="preserve"> </w:t>
       </w:r>
-      <w:hyperlink r:id="rId31">
+      <w:hyperlink r:id="rId33">
         <w:r>
           <w:rPr>
             <w:rStyle w:val="Hyperlink"/>
@@ -8406,7 +7016,7 @@
       <w:r>
         <w:t xml:space="preserve"> </w:t>
       </w:r>
-      <w:hyperlink r:id="rId29">
+      <w:hyperlink r:id="rId31">
         <w:r>
           <w:rPr>
             <w:rStyle w:val="Hyperlink"/>
@@ -8438,7 +7048,7 @@
       <w:r>
         <w:t xml:space="preserve"> </w:t>
       </w:r>
-      <w:hyperlink r:id="rId36">
+      <w:hyperlink r:id="rId39">
         <w:r>
           <w:rPr>
             <w:rStyle w:val="Hyperlink"/>
@@ -8482,7 +7092,7 @@
       <w:r>
         <w:t xml:space="preserve"> </w:t>
       </w:r>
-      <w:hyperlink r:id="rId30">
+      <w:hyperlink r:id="rId32">
         <w:r>
           <w:rPr>
             <w:rStyle w:val="Hyperlink"/>
@@ -8529,7 +7139,6 @@
     </w:p>
     <w:tbl xmlns:w="http://schemas.openxmlformats.org/wordprocessingml/2006/main" xmlns:r="http://schemas.openxmlformats.org/officeDocument/2006/relationships" xmlns:w14="http://schemas.microsoft.com/office/word/2010/wordml" xmlns:wp="http://schemas.openxmlformats.org/drawingml/2006/wordprocessingDrawing" xmlns:a="http://schemas.openxmlformats.org/drawingml/2006/main" xmlns:pic="http://schemas.openxmlformats.org/drawingml/2006/picture">
       <w:tblPr>
-        NA"/&gt;
         <w:tblLayout w:type="fixed"/>
         <w:jc w:val="center"/>
         <w:tblLook w:firstRow="1" w:lastRow="0" w:firstColumn="0" w:lastColumn="0" w:noHBand="0" w:noVBand="1"/>
@@ -8806,9 +7415,9 @@
         </w:tc>
       </w:tr>
     </w:tbl>
-    <w:bookmarkEnd w:id="37"/>
-    <w:bookmarkEnd w:id="38"/>
-    <w:bookmarkStart w:id="54" w:name="efigures-and-etables"/>
+    <w:bookmarkEnd w:id="40"/>
+    <w:bookmarkEnd w:id="41"/>
+    <w:bookmarkStart w:id="58" w:name="efigures-and-etables"/>
     <w:p>
       <w:pPr>
         <w:pStyle w:val="Heading1"/>
@@ -8817,7 +7426,17 @@
         <w:t xml:space="preserve">eFigures and eTables</w:t>
       </w:r>
     </w:p>
-    <w:bookmarkStart w:id="40" w:name="efigure-1"/>
+    <w:bookmarkStart w:id="42" w:name="etable-1"/>
+    <w:p>
+      <w:pPr>
+        <w:pStyle w:val="Heading2"/>
+      </w:pPr>
+      <w:r>
+        <w:t xml:space="preserve">eTable 1</w:t>
+      </w:r>
+    </w:p>
+    <w:bookmarkEnd w:id="42"/>
+    <w:bookmarkStart w:id="44" w:name="efigure-1"/>
     <w:p>
       <w:pPr>
         <w:pStyle w:val="Heading2"/>
@@ -8840,13 +7459,13 @@
               <a:graphicData uri="http://schemas.openxmlformats.org/drawingml/2006/picture">
                 <pic:pic>
                   <pic:nvPicPr>
-                    <pic:cNvPr descr="supplementary_material_files/figure-docx/unnamed-chunk-22-1.png" id="0" name="Picture"/>
+                    <pic:cNvPr descr="supplementary_material_files/figure-docx/unnamed-chunk-24-1.png" id="0" name="Picture"/>
                     <pic:cNvPicPr>
                       <a:picLocks noChangeArrowheads="1" noChangeAspect="1"/>
                     </pic:cNvPicPr>
                   </pic:nvPicPr>
                   <pic:blipFill>
-                    <a:blip r:embed="rId39"/>
+                    <a:blip r:embed="rId43"/>
                     <a:stretch>
                       <a:fillRect/>
                     </a:stretch>
@@ -8881,8 +7500,8 @@
         <w:t xml:space="preserve">Posterior probabilities of benefit per subgroup in the risk difference scale assuming weakly informative priors. Each line represents the posterior probability of benefit for a specific cutoff, such as risk difference greater than 0% or 1%, across plausible ranges of mortality risk under control treatment. Underlying weakly informative priors are N(0, 0.82) for the mean effect, N(0, 1.5) for the coefficients, and HN(0.5) for the between-study standard deviation. N(mu, sigma) = Normal(mean, standard deviation); HN(sigma) = Half-Normal(standard deviation)</w:t>
       </w:r>
     </w:p>
-    <w:bookmarkEnd w:id="40"/>
-    <w:bookmarkStart w:id="42" w:name="efigure-2"/>
+    <w:bookmarkEnd w:id="44"/>
+    <w:bookmarkStart w:id="46" w:name="efigure-2"/>
     <w:p>
       <w:pPr>
         <w:pStyle w:val="Heading2"/>
@@ -8905,13 +7524,13 @@
               <a:graphicData uri="http://schemas.openxmlformats.org/drawingml/2006/picture">
                 <pic:pic>
                   <pic:nvPicPr>
-                    <pic:cNvPr descr="/Users/arthur/Coding/projects/active/tocilizumab_models/03_updated_analyses_who/output/figures/supplementary_figure_02.png" id="0" name="Picture"/>
+                    <pic:cNvPr descr="/Users/arthur/Coding/projects/done/tocilizumab_reanalysis/03_updated_analyses_who/output/figures/supplementary_figure_02.png" id="0" name="Picture"/>
                     <pic:cNvPicPr>
                       <a:picLocks noChangeArrowheads="1" noChangeAspect="1"/>
                     </pic:cNvPicPr>
                   </pic:nvPicPr>
                   <pic:blipFill>
-                    <a:blip r:embed="rId41"/>
+                    <a:blip r:embed="rId45"/>
                     <a:stretch>
                       <a:fillRect/>
                     </a:stretch>
@@ -9018,18 +7637,18 @@
         <w:t xml:space="preserve">deviation); HN(sigma) = Half-Normal(standard deviation).</w:t>
       </w:r>
     </w:p>
-    <w:bookmarkEnd w:id="42"/>
-    <w:bookmarkStart w:id="43" w:name="etable-1"/>
+    <w:bookmarkEnd w:id="46"/>
+    <w:bookmarkStart w:id="47" w:name="etable-2"/>
     <w:p>
       <w:pPr>
         <w:pStyle w:val="Heading2"/>
       </w:pPr>
       <w:r>
-        <w:t xml:space="preserve">eTable 1</w:t>
-      </w:r>
-    </w:p>
-    <w:bookmarkEnd w:id="43"/>
-    <w:bookmarkStart w:id="45" w:name="efigure-3"/>
+        <w:t xml:space="preserve">eTable 2</w:t>
+      </w:r>
+    </w:p>
+    <w:bookmarkEnd w:id="47"/>
+    <w:bookmarkStart w:id="49" w:name="efigure-3"/>
     <w:p>
       <w:pPr>
         <w:pStyle w:val="Heading2"/>
@@ -9052,13 +7671,13 @@
               <a:graphicData uri="http://schemas.openxmlformats.org/drawingml/2006/picture">
                 <pic:pic>
                   <pic:nvPicPr>
-                    <pic:cNvPr descr="supplementary_material_files/figure-docx/unnamed-chunk-31-1.png" id="0" name="Picture"/>
+                    <pic:cNvPr descr="supplementary_material_files/figure-docx/unnamed-chunk-33-1.png" id="0" name="Picture"/>
                     <pic:cNvPicPr>
                       <a:picLocks noChangeArrowheads="1" noChangeAspect="1"/>
                     </pic:cNvPicPr>
                   </pic:nvPicPr>
                   <pic:blipFill>
-                    <a:blip r:embed="rId44"/>
+                    <a:blip r:embed="rId48"/>
                     <a:stretch>
                       <a:fillRect/>
                     </a:stretch>
@@ -9093,38 +7712,38 @@
         <w:t xml:space="preserve">Posterior distributions (log scale) of the between study standard deviation (tau) upon different underlying prior distributions (weakly informative, vague or informative). Tau is a proxy for the between-study heterogeneity in random-effect meta-analyses. Weakly informative priors: Intercept N(0, 0.82); Coefficients N(0, 1.5); Between-study standard deviation HN(0.5) / Vague priors: Intercept N(0, 4); Coefficients N(0, 4); Between-study standard deviation HN(4) / Informative priors: Intercept N(0, 0.35); Coefficients N(0, 0.2); Between-study standard deviation LN(-1.975, 0.67). N(mu, sigma) = Normal(mean, standard deviation); HN(sigma) = Half-Normal(standard deviation); LN(mu, sigma) = Log-Normal(mean, standard deviation).</w:t>
       </w:r>
     </w:p>
-    <w:bookmarkEnd w:id="45"/>
-    <w:bookmarkStart w:id="46" w:name="etable-2"/>
+    <w:bookmarkEnd w:id="49"/>
+    <w:bookmarkStart w:id="50" w:name="etable-3"/>
     <w:p>
       <w:pPr>
         <w:pStyle w:val="Heading2"/>
       </w:pPr>
       <w:r>
-        <w:t xml:space="preserve">eTable 2</w:t>
-      </w:r>
-    </w:p>
-    <w:bookmarkEnd w:id="46"/>
-    <w:bookmarkStart w:id="47" w:name="etable-3"/>
+        <w:t xml:space="preserve">eTable 3</w:t>
+      </w:r>
+    </w:p>
+    <w:bookmarkEnd w:id="50"/>
+    <w:bookmarkStart w:id="51" w:name="etable-4"/>
     <w:p>
       <w:pPr>
         <w:pStyle w:val="Heading2"/>
       </w:pPr>
       <w:r>
-        <w:t xml:space="preserve">eTable 3</w:t>
-      </w:r>
-    </w:p>
-    <w:bookmarkEnd w:id="47"/>
-    <w:bookmarkStart w:id="48" w:name="etable-4"/>
+        <w:t xml:space="preserve">eTable 4</w:t>
+      </w:r>
+    </w:p>
+    <w:bookmarkEnd w:id="51"/>
+    <w:bookmarkStart w:id="52" w:name="etable-5"/>
     <w:p>
       <w:pPr>
         <w:pStyle w:val="Heading2"/>
       </w:pPr>
       <w:r>
-        <w:t xml:space="preserve">eTable 4</w:t>
-      </w:r>
-    </w:p>
-    <w:bookmarkEnd w:id="48"/>
-    <w:bookmarkStart w:id="50" w:name="efigure-4"/>
+        <w:t xml:space="preserve">eTable 5</w:t>
+      </w:r>
+    </w:p>
+    <w:bookmarkEnd w:id="52"/>
+    <w:bookmarkStart w:id="54" w:name="efigure-4"/>
     <w:p>
       <w:pPr>
         <w:pStyle w:val="Heading2"/>
@@ -9140,20 +7759,20 @@
       <w:r>
         <w:drawing>
           <wp:inline>
-            <wp:extent cx="5334000" cy="2667000"/>
+            <wp:extent cx="5334000" cy="4000500"/>
             <wp:effectExtent b="0" l="0" r="0" t="0"/>
-            <wp:docPr descr="Results for the invasive mechanical ventilation subgroup from meta-analyses using an informative prior based on simulated randomized controlled trials (eTable 4). Each panel represents a different model, in which the prior distribution in centered at 0.77 odds ratio. The label on top of each panel depict the number of total patients on invasive mechanical ventilation included in each respective model (current plus simulated patients). Point estimates depict the median and interval bars represent the 95% compatibility (highest density) intervals for both prior and posterior distributions. The posterior distribution for ‘(Current) 717 patients’ depicts the results previously shown in Figures 1A and 1B for this subgroup. Underlying weakly informative priors are N(0, 1.5) for the coefficients, and HN(0.5) for the between-study standard deviation. N(mu, sigma) = Normal(mean, standard deviation); HN(sigma) = Half-Normal(standard deviation)." title="" id="1" name="Picture"/>
+            <wp:docPr descr="Results from the normal conjugate analyses updating current evidence on invasive mechanical ventilation (used as the Prior) with generated RCTs (used as Data, eTable 5). These analyses yield posterior distributions. Each panel represents a different model, in which the prior distribution is centered at 0.77 odds ratio. The label on top of each panel depict the number of total patients on invasive mechanical ventilation included in each respective model (current plus generated patients). Point estimates depict the median and interval bars represent the 95% credible intervals for both prior, data (likelihood) and posterior distributions." title="" id="1" name="Picture"/>
             <a:graphic>
               <a:graphicData uri="http://schemas.openxmlformats.org/drawingml/2006/picture">
                 <pic:pic>
                   <pic:nvPicPr>
-                    <pic:cNvPr descr="supplementary_material_files/figure-docx/unnamed-chunk-35-1.png" id="0" name="Picture"/>
+                    <pic:cNvPr descr="supplementary_material_files/figure-docx/unnamed-chunk-37-1.png" id="0" name="Picture"/>
                     <pic:cNvPicPr>
                       <a:picLocks noChangeArrowheads="1" noChangeAspect="1"/>
                     </pic:cNvPicPr>
                   </pic:nvPicPr>
                   <pic:blipFill>
-                    <a:blip r:embed="rId49"/>
+                    <a:blip r:embed="rId53"/>
                     <a:stretch>
                       <a:fillRect/>
                     </a:stretch>
@@ -9161,7 +7780,7 @@
                   <pic:spPr bwMode="auto">
                     <a:xfrm>
                       <a:off x="0" y="0"/>
-                      <a:ext cx="5334000" cy="2667000"/>
+                      <a:ext cx="5334000" cy="4000500"/>
                     </a:xfrm>
                     <a:prstGeom prst="rect">
                       <a:avLst/>
@@ -9185,39 +7804,45 @@
         <w:pStyle w:val="ImageCaption"/>
       </w:pPr>
       <w:r>
-        <w:t xml:space="preserve">Results for the invasive mechanical ventilation subgroup from meta-analyses using an informative prior based on simulated randomized controlled trials (eTable 4). Each panel represents a different model, in which the prior distribution in centered at 0.77 odds ratio. The label on top of each panel depict the number of total patients on invasive mechanical ventilation included in each respective model (current plus simulated patients). Point estimates depict the median and interval bars represent the 95% compatibility (highest density) intervals for both prior and posterior distributions. The posterior distribution for</w:t>
-      </w:r>
-      <w:r>
-        <w:t xml:space="preserve"> </w:t>
-      </w:r>
-      <w:r>
-        <w:t xml:space="preserve">‘</w:t>
-      </w:r>
-      <w:r>
-        <w:t xml:space="preserve">(Current) 717 patients</w:t>
-      </w:r>
-      <w:r>
-        <w:t xml:space="preserve">’</w:t>
-      </w:r>
-      <w:r>
-        <w:t xml:space="preserve"> </w:t>
-      </w:r>
-      <w:r>
-        <w:t xml:space="preserve">depicts the results previously shown in Figures 1A and 1B for this subgroup. Underlying weakly informative priors are N(0, 1.5) for the coefficients, and HN(0.5) for the between-study standard deviation. N(mu, sigma) = Normal(mean, standard deviation); HN(sigma) = Half-Normal(standard deviation).</w:t>
-      </w:r>
-    </w:p>
-    <w:bookmarkEnd w:id="50"/>
-    <w:bookmarkStart w:id="51" w:name="etable-5"/>
+        <w:t xml:space="preserve">Results from the normal conjugate analyses updating current evidence on invasive mechanical ventilation (used as the</w:t>
+      </w:r>
+      <w:r>
+        <w:t xml:space="preserve"> </w:t>
+      </w:r>
+      <w:r>
+        <w:rPr>
+          <w:rStyle w:val="VerbatimChar"/>
+        </w:rPr>
+        <w:t xml:space="preserve">Prior</w:t>
+      </w:r>
+      <w:r>
+        <w:t xml:space="preserve">) with generated RCTs (used as</w:t>
+      </w:r>
+      <w:r>
+        <w:t xml:space="preserve"> </w:t>
+      </w:r>
+      <w:r>
+        <w:rPr>
+          <w:rStyle w:val="VerbatimChar"/>
+        </w:rPr>
+        <w:t xml:space="preserve">Data</w:t>
+      </w:r>
+      <w:r>
+        <w:t xml:space="preserve">, eTable 5). These analyses yield posterior distributions. Each panel represents a different model, in which the prior distribution is centered at 0.77 odds ratio. The label on top of each panel depict the number of total patients on invasive mechanical ventilation included in each respective model (current plus generated patients). Point estimates depict the median and interval bars represent the 95% credible intervals for both prior, data (likelihood) and posterior distributions.</w:t>
+      </w:r>
+    </w:p>
+    <w:bookmarkEnd w:id="54"/>
+    <w:bookmarkStart w:id="55" w:name="etable-6"/>
     <w:p>
       <w:pPr>
         <w:pStyle w:val="Heading2"/>
       </w:pPr>
       <w:r>
-        <w:t xml:space="preserve">eTable 5</w:t>
-      </w:r>
-    </w:p>
-    <w:bookmarkEnd w:id="51"/>
-    <w:bookmarkStart w:id="53" w:name="efigure-5"/>
+        <w:t xml:space="preserve">eTable 6</w:t>
+      </w:r>
+    </w:p>
+    <w:bookmarkEnd w:id="55"/>
+    <w:bookmarkStart w:id="57" w:name="efigure-5"/>
     <w:p>
       <w:pPr>
         <w:pStyle w:val="Heading2"/>
@@ -9233,20 +7858,20 @@
       <w:r>
         <w:drawing>
           <wp:inline>
-            <wp:extent cx="5334000" cy="4800600"/>
+            <wp:extent cx="5334000" cy="5334000"/>
             <wp:effectExtent b="0" l="0" r="0" t="0"/>
-            <wp:docPr descr="Results for the invasive mechanical ventilation subgroup from meta-analyses using an informative prior based on simulated randomized controlled trials (eTable 5). In contrast to the results shown in eFigure4, the prior distributions in these analyses are centered at 1.0 odds ratio. Panel A: Each panel represents a different model. The label on top of each panel depict the number of total patients on invasive mechanical ventilation included in each respective model (current plus simulated patients). Point estimates depict the median and interval bars represent the 95% compatibility (highest density) intervals for both prior and posterior distributions. The posterior distribution for ‘(Current) 717 patients’ depicts the results previously shown in Figures 1A and 1B for this subgroup. Panel B shows the posterior probability of benefit for different thresholds (OR &lt; 1.0 and &lt; 0.9). Underlying weakly informative priors are N(0, 1.5) for the coefficients, and HN(0.5) for the between-study standard deviation. N(mu, sigma) = Normal(mean, standard deviation); HN(sigma) = Half-Normal(standard deviation)." title="" id="1" name="Picture"/>
+            <wp:docPr descr="Results from the normal conjugate analyses updating current evidence on invasive mechanical ventilation (used as the Prior) with generated RCTs (used as Data, eTable 6). These analyses yield posterior distributions as depicted on Panel A. In contrast to the results shown in eFigure4, the genereated RCTs in these analyses are centered at 1.0 odds ratio. Panel A: Each panel represents a different model. The label on top of each panel depict the number of total patients on invasive mechanical ventilation included in each respective model (current plus generated patients). Point estimates depict the median and interval bars represent the 95% credible intervals for both prior, data (likelihood) and posterior distributions. Panel B shows the posterior probability of benefit for different thresholds (OR &lt; 1.0 and &lt; 0.9)." title="" id="1" name="Picture"/>
             <a:graphic>
               <a:graphicData uri="http://schemas.openxmlformats.org/drawingml/2006/picture">
                 <pic:pic>
                   <pic:nvPicPr>
-                    <pic:cNvPr descr="supplementary_material_files/figure-docx/unnamed-chunk-39-1.png" id="0" name="Picture"/>
+                    <pic:cNvPr descr="supplementary_material_files/figure-docx/unnamed-chunk-41-1.png" id="0" name="Picture"/>
                     <pic:cNvPicPr>
                       <a:picLocks noChangeArrowheads="1" noChangeAspect="1"/>
                     </pic:cNvPicPr>
                   </pic:nvPicPr>
                   <pic:blipFill>
-                    <a:blip r:embed="rId52"/>
+                    <a:blip r:embed="rId56"/>
                     <a:stretch>
                       <a:fillRect/>
                     </a:stretch>
@@ -9254,7 +7879,7 @@
                   <pic:spPr bwMode="auto">
                     <a:xfrm>
                       <a:off x="0" y="0"/>
-                      <a:ext cx="5334000" cy="4800600"/>
+                      <a:ext cx="5334000" cy="5334000"/>
                     </a:xfrm>
                     <a:prstGeom prst="rect">
                       <a:avLst/>
@@ -9278,29 +7903,35 @@
         <w:pStyle w:val="ImageCaption"/>
       </w:pPr>
       <w:r>
-        <w:t xml:space="preserve">Results for the invasive mechanical ventilation subgroup from meta-analyses using an informative prior based on simulated randomized controlled trials (eTable 5). In contrast to the results shown in eFigure4, the prior distributions in these analyses are centered at 1.0 odds ratio. Panel A: Each panel represents a different model. The label on top of each panel depict the number of total patients on invasive mechanical ventilation included in each respective model (current plus simulated patients). Point estimates depict the median and interval bars represent the 95% compatibility (highest density) intervals for both prior and posterior distributions. The posterior distribution for</w:t>
-      </w:r>
-      <w:r>
-        <w:t xml:space="preserve"> </w:t>
-      </w:r>
-      <w:r>
-        <w:t xml:space="preserve">‘</w:t>
-      </w:r>
-      <w:r>
-        <w:t xml:space="preserve">(Current) 717 patients</w:t>
-      </w:r>
-      <w:r>
-        <w:t xml:space="preserve">’</w:t>
-      </w:r>
-      <w:r>
-        <w:t xml:space="preserve"> </w:t>
-      </w:r>
-      <w:r>
-        <w:t xml:space="preserve">depicts the results previously shown in Figures 1A and 1B for this subgroup. Panel B shows the posterior probability of benefit for different thresholds (OR &lt; 1.0 and &lt; 0.9). Underlying weakly informative priors are N(0, 1.5) for the coefficients, and HN(0.5) for the between-study standard deviation. N(mu, sigma) = Normal(mean, standard deviation); HN(sigma) = Half-Normal(standard deviation).</w:t>
-      </w:r>
-    </w:p>
-    <w:bookmarkEnd w:id="53"/>
-    <w:bookmarkEnd w:id="54"/>
+        <w:t xml:space="preserve">Results from the normal conjugate analyses updating current evidence on invasive mechanical ventilation (used as the</w:t>
+      </w:r>
+      <w:r>
+        <w:t xml:space="preserve"> </w:t>
+      </w:r>
+      <w:r>
+        <w:rPr>
+          <w:rStyle w:val="VerbatimChar"/>
+        </w:rPr>
+        <w:t xml:space="preserve">Prior</w:t>
+      </w:r>
+      <w:r>
+        <w:t xml:space="preserve">) with generated RCTs (used as</w:t>
+      </w:r>
+      <w:r>
+        <w:t xml:space="preserve"> </w:t>
+      </w:r>
+      <w:r>
+        <w:rPr>
+          <w:rStyle w:val="VerbatimChar"/>
+        </w:rPr>
+        <w:t xml:space="preserve">Data</w:t>
+      </w:r>
+      <w:r>
+        <w:t xml:space="preserve">, eTable 6). These analyses yield posterior distributions as depicted on Panel A. In contrast to the results shown in eFigure4, the genereated RCTs in these analyses are centered at 1.0 odds ratio. Panel A: Each panel represents a different model. The label on top of each panel depict the number of total patients on invasive mechanical ventilation included in each respective model (current plus generated patients). Point estimates depict the median and interval bars represent the 95% credible intervals for both prior, data (likelihood) and posterior distributions. Panel B shows the posterior probability of benefit for different thresholds (OR &lt; 1.0 and &lt; 0.9).</w:t>
+      </w:r>
+    </w:p>
+    <w:bookmarkEnd w:id="57"/>
+    <w:bookmarkEnd w:id="58"/>
     <w:sectPr/>
   </w:body>
 </w:document>
@@ -9332,7 +7963,7 @@
 <file path=word/numbering.xml><?xml version="1.0" encoding="utf-8"?>
 <w:numbering xmlns:w="http://schemas.openxmlformats.org/wordprocessingml/2006/main">
   <w:abstractNum w:abstractNumId="990">
-    <w:nsid w:val="2c1ae401"/>
+    <w:nsid w:val="A990"/>
     <w:multiLevelType w:val="multilevel"/>
     <w:lvl w:ilvl="0">
       <w:numFmt w:val="bullet"/>
@@ -9408,7 +8039,7 @@
     </w:lvl>
   </w:abstractNum>
   <w:abstractNum w:abstractNumId="991">
-    <w:nsid w:val="ea454b4c"/>
+    <w:nsid w:val="A991"/>
     <w:multiLevelType w:val="multilevel"/>
     <w:lvl w:ilvl="0">
       <w:numFmt w:val="bullet"/>
@@ -9484,7 +8115,7 @@
     </w:lvl>
   </w:abstractNum>
   <w:abstractNum w:abstractNumId="99411">
-    <w:nsid w:val="71315dca"/>
+    <w:nsid w:val="A99411"/>
     <w:multiLevelType w:val="multilevel"/>
     <w:lvl w:ilvl="0">
       <w:start w:val="1"/>
@@ -9575,6 +8206,12 @@
     <w:abstractNumId w:val="991"/>
   </w:num>
   <w:num w:numId="1002">
+    <w:abstractNumId w:val="991"/>
+  </w:num>
+  <w:num w:numId="1003">
+    <w:abstractNumId w:val="991"/>
+  </w:num>
+  <w:num w:numId="1004">
     <w:abstractNumId w:val="99411"/>
     <w:lvlOverride w:ilvl="0">
       <w:startOverride w:val="1"/>
@@ -9604,7 +8241,7 @@
       <w:startOverride w:val="1"/>
     </w:lvlOverride>
   </w:num>
-  <w:num w:numId="1003">
+  <w:num w:numId="1005">
     <w:abstractNumId w:val="991"/>
   </w:num>
 </w:numbering>
@@ -9615,10 +8252,10 @@
   <w:docDefaults>
     <w:rPrDefault>
       <w:rPr>
-        <w:rFonts w:asciiTheme="minorHAnsi" w:eastAsiaTheme="minorHAnsi" w:hAnsiTheme="minorHAnsi" w:cstheme="minorBidi"/>
+        <w:rFonts w:asciiTheme="minorHAnsi" w:cstheme="minorBidi" w:eastAsiaTheme="minorHAnsi" w:hAnsiTheme="minorHAnsi"/>
         <w:sz w:val="24"/>
         <w:szCs w:val="24"/>
-        <w:lang w:val="en-US" w:eastAsia="en-US" w:bidi="ar-SA"/>
+        <w:lang w:bidi="ar-SA" w:eastAsia="en-US" w:val="en-US"/>
       </w:rPr>
     </w:rPrDefault>
     <w:pPrDefault>
@@ -9627,35 +8264,35 @@
       </w:pPr>
     </w:pPrDefault>
   </w:docDefaults>
-  <w:latentStyles w:defLockedState="0" w:defUIPriority="0" w:defSemiHidden="0" w:defUnhideWhenUsed="0" w:defQFormat="0" w:count="276"/>
-  <w:style w:type="paragraph" w:default="1" w:styleId="Normal">
+  <w:latentStyles w:count="276" w:defLockedState="0" w:defQFormat="0" w:defSemiHidden="0" w:defUIPriority="0" w:defUnhideWhenUsed="0"/>
+  <w:style w:default="1" w:styleId="Normal" w:type="paragraph">
     <w:name w:val="Normal"/>
     <w:qFormat/>
   </w:style>
-  <w:style w:type="paragraph" w:styleId="BodyText">
+  <w:style w:styleId="BodyText" w:type="paragraph">
     <w:name w:val="Body Text"/>
     <w:basedOn w:val="Normal"/>
     <w:link w:val="BodyTextChar"/>
     <w:pPr>
-      <w:spacing w:before="180" w:after="180"/>
+      <w:spacing w:after="180" w:before="180"/>
     </w:pPr>
     <w:qFormat/>
   </w:style>
-  <w:style w:type="paragraph" w:customStyle="1" w:styleId="FirstParagraph">
+  <w:style w:customStyle="1" w:styleId="FirstParagraph" w:type="paragraph">
     <w:name w:val="First Paragraph"/>
     <w:basedOn w:val="BodyText"/>
     <w:next w:val="BodyText"/>
     <w:qFormat/>
   </w:style>
-  <w:style w:type="paragraph" w:customStyle="1" w:styleId="Compact">
+  <w:style w:customStyle="1" w:styleId="Compact" w:type="paragraph">
     <w:name w:val="Compact"/>
     <w:basedOn w:val="BodyText"/>
     <w:qFormat/>
     <w:pPr>
-      <w:spacing w:before="36" w:after="36"/>
+      <w:spacing w:after="36" w:before="36"/>
     </w:pPr>
   </w:style>
-  <w:style w:type="paragraph" w:styleId="Title">
+  <w:style w:styleId="Title" w:type="paragraph">
     <w:name w:val="Title"/>
     <w:basedOn w:val="Normal"/>
     <w:next w:val="BodyText"/>
@@ -9663,19 +8300,19 @@
     <w:pPr>
       <w:keepNext/>
       <w:keepLines/>
-      <w:spacing w:before="480" w:after="240"/>
+      <w:spacing w:after="240" w:before="480"/>
       <w:jc w:val="center"/>
     </w:pPr>
     <w:rPr>
-      <w:rFonts w:asciiTheme="majorHAnsi" w:eastAsiaTheme="majorEastAsia" w:hAnsiTheme="majorHAnsi" w:cstheme="majorBidi"/>
+      <w:rFonts w:asciiTheme="majorHAnsi" w:cstheme="majorBidi" w:eastAsiaTheme="majorEastAsia" w:hAnsiTheme="majorHAnsi"/>
       <w:b/>
       <w:bCs/>
-      <w:color w:val="345A8A" w:themeColor="accent1" w:themeShade="B5"/>
+      <w:color w:themeColor="accent1" w:themeShade="B5" w:val="345A8A"/>
       <w:sz w:val="36"/>
       <w:szCs w:val="36"/>
     </w:rPr>
   </w:style>
-  <w:style w:type="paragraph" w:styleId="Subtitle">
+  <w:style w:styleId="Subtitle" w:type="paragraph">
     <w:name w:val="Subtitle"/>
     <w:basedOn w:val="Title"/>
     <w:next w:val="BodyText"/>
@@ -9683,7 +8320,7 @@
     <w:pPr>
       <w:keepNext/>
       <w:keepLines/>
-      <w:spacing w:before="240" w:after="240"/>
+      <w:spacing w:after="240" w:before="240"/>
       <w:jc w:val="center"/>
     </w:pPr>
     <w:rPr>
@@ -9691,7 +8328,7 @@
       <w:szCs w:val="30"/>
     </w:rPr>
   </w:style>
-  <w:style w:type="paragraph" w:customStyle="1" w:styleId="Author">
+  <w:style w:customStyle="1" w:styleId="Author" w:type="paragraph">
     <w:name w:val="Author"/>
     <w:next w:val="BodyText"/>
     <w:qFormat/>
@@ -9701,7 +8338,7 @@
       <w:jc w:val="center"/>
     </w:pPr>
   </w:style>
-  <w:style w:type="paragraph" w:styleId="Date">
+  <w:style w:styleId="Date" w:type="paragraph">
     <w:name w:val="Date"/>
     <w:next w:val="BodyText"/>
     <w:qFormat/>
@@ -9711,7 +8348,7 @@
       <w:jc w:val="center"/>
     </w:pPr>
   </w:style>
-  <w:style w:type="paragraph" w:customStyle="1" w:styleId="Abstract">
+  <w:style w:customStyle="1" w:styleId="Abstract" w:type="paragraph">
     <w:name w:val="Abstract"/>
     <w:basedOn w:val="Normal"/>
     <w:next w:val="BodyText"/>
@@ -9719,14 +8356,14 @@
     <w:pPr>
       <w:keepNext/>
       <w:keepLines/>
-      <w:spacing w:before="300" w:after="300"/>
+      <w:spacing w:after="300" w:before="300"/>
     </w:pPr>
     <w:rPr>
       <w:sz w:val="20"/>
       <w:szCs w:val="20"/>
     </w:rPr>
   </w:style>
-  <w:style w:type="paragraph" w:styleId="Bibliography">
+  <w:style w:styleId="Bibliography" w:type="paragraph">
     <w:name w:val="Bibliography"/>
     <w:basedOn w:val="Normal"/>
     <w:next w:val="Bibliography"/>
@@ -9734,7 +8371,7 @@
     <w:pPr/>
     <w:rPr/>
   </w:style>
-  <w:style w:type="paragraph" w:styleId="Heading1">
+  <w:style w:styleId="Heading1" w:type="paragraph">
     <w:name w:val="Heading 1"/>
     <w:basedOn w:val="Normal"/>
     <w:next w:val="BodyText"/>
@@ -9743,19 +8380,19 @@
     <w:pPr>
       <w:keepNext/>
       <w:keepLines/>
-      <w:spacing w:before="480" w:after="0"/>
+      <w:spacing w:after="0" w:before="480"/>
       <w:outlineLvl w:val="0"/>
     </w:pPr>
     <w:rPr>
-      <w:rFonts w:asciiTheme="majorHAnsi" w:eastAsiaTheme="majorEastAsia" w:hAnsiTheme="majorHAnsi" w:cstheme="majorBidi"/>
+      <w:rFonts w:asciiTheme="majorHAnsi" w:cstheme="majorBidi" w:eastAsiaTheme="majorEastAsia" w:hAnsiTheme="majorHAnsi"/>
       <w:b/>
       <w:bCs/>
-      <w:color w:val="4F81BD" w:themeColor="accent1"/>
+      <w:color w:themeColor="accent1" w:val="4F81BD"/>
       <w:sz w:val="32"/>
       <w:szCs w:val="32"/>
     </w:rPr>
   </w:style>
-  <w:style w:type="paragraph" w:styleId="Heading2">
+  <w:style w:styleId="Heading2" w:type="paragraph">
     <w:name w:val="Heading 2"/>
     <w:basedOn w:val="Normal"/>
     <w:next w:val="BodyText"/>
@@ -9765,19 +8402,19 @@
     <w:pPr>
       <w:keepNext/>
       <w:keepLines/>
-      <w:spacing w:before="200" w:after="0"/>
+      <w:spacing w:after="0" w:before="200"/>
       <w:outlineLvl w:val="1"/>
     </w:pPr>
     <w:rPr>
-      <w:rFonts w:asciiTheme="majorHAnsi" w:eastAsiaTheme="majorEastAsia" w:hAnsiTheme="majorHAnsi" w:cstheme="majorBidi"/>
+      <w:rFonts w:asciiTheme="majorHAnsi" w:cstheme="majorBidi" w:eastAsiaTheme="majorEastAsia" w:hAnsiTheme="majorHAnsi"/>
       <w:b/>
       <w:bCs/>
-      <w:color w:val="4F81BD" w:themeColor="accent1"/>
+      <w:color w:themeColor="accent1" w:val="4F81BD"/>
       <w:sz w:val="28"/>
       <w:szCs w:val="28"/>
     </w:rPr>
   </w:style>
-  <w:style w:type="paragraph" w:styleId="Heading3">
+  <w:style w:styleId="Heading3" w:type="paragraph">
     <w:name w:val="Heading 3"/>
     <w:basedOn w:val="Normal"/>
     <w:next w:val="BodyText"/>
@@ -9787,19 +8424,19 @@
     <w:pPr>
       <w:keepNext/>
       <w:keepLines/>
-      <w:spacing w:before="200" w:after="0"/>
+      <w:spacing w:after="0" w:before="200"/>
       <w:outlineLvl w:val="2"/>
     </w:pPr>
     <w:rPr>
-      <w:rFonts w:asciiTheme="majorHAnsi" w:eastAsiaTheme="majorEastAsia" w:hAnsiTheme="majorHAnsi" w:cstheme="majorBidi"/>
+      <w:rFonts w:asciiTheme="majorHAnsi" w:cstheme="majorBidi" w:eastAsiaTheme="majorEastAsia" w:hAnsiTheme="majorHAnsi"/>
       <w:b/>
       <w:bCs/>
-      <w:color w:val="4F81BD" w:themeColor="accent1"/>
+      <w:color w:themeColor="accent1" w:val="4F81BD"/>
       <w:sz w:val="24"/>
       <w:szCs w:val="24"/>
     </w:rPr>
   </w:style>
-  <w:style w:type="paragraph" w:styleId="Heading4">
+  <w:style w:styleId="Heading4" w:type="paragraph">
     <w:name w:val="Heading 4"/>
     <w:basedOn w:val="Normal"/>
     <w:next w:val="BodyText"/>
@@ -9809,19 +8446,19 @@
     <w:pPr>
       <w:keepNext/>
       <w:keepLines/>
-      <w:spacing w:before="200" w:after="0"/>
+      <w:spacing w:after="0" w:before="200"/>
       <w:outlineLvl w:val="3"/>
     </w:pPr>
     <w:rPr>
-      <w:rFonts w:asciiTheme="majorHAnsi" w:eastAsiaTheme="majorEastAsia" w:hAnsiTheme="majorHAnsi" w:cstheme="majorBidi"/>
+      <w:rFonts w:asciiTheme="majorHAnsi" w:cstheme="majorBidi" w:eastAsiaTheme="majorEastAsia" w:hAnsiTheme="majorHAnsi"/>
       <w:i/>
       <w:bCs/>
-      <w:color w:val="4F81BD" w:themeColor="accent1"/>
+      <w:color w:themeColor="accent1" w:val="4F81BD"/>
       <w:sz w:val="24"/>
       <w:szCs w:val="24"/>
     </w:rPr>
   </w:style>
-  <w:style w:type="paragraph" w:styleId="Heading5">
+  <w:style w:styleId="Heading5" w:type="paragraph">
     <w:name w:val="Heading 5"/>
     <w:basedOn w:val="Normal"/>
     <w:next w:val="BodyText"/>
@@ -9831,18 +8468,18 @@
     <w:pPr>
       <w:keepNext/>
       <w:keepLines/>
-      <w:spacing w:before="200" w:after="0"/>
+      <w:spacing w:after="0" w:before="200"/>
       <w:outlineLvl w:val="4"/>
     </w:pPr>
     <w:rPr>
-      <w:rFonts w:asciiTheme="majorHAnsi" w:eastAsiaTheme="majorEastAsia" w:hAnsiTheme="majorHAnsi" w:cstheme="majorBidi"/>
+      <w:rFonts w:asciiTheme="majorHAnsi" w:cstheme="majorBidi" w:eastAsiaTheme="majorEastAsia" w:hAnsiTheme="majorHAnsi"/>
       <w:iCs/>
-      <w:color w:val="4F81BD" w:themeColor="accent1"/>
+      <w:color w:themeColor="accent1" w:val="4F81BD"/>
       <w:sz w:val="24"/>
       <w:szCs w:val="24"/>
     </w:rPr>
   </w:style>
-  <w:style w:type="paragraph" w:styleId="Heading6">
+  <w:style w:styleId="Heading6" w:type="paragraph">
     <w:name w:val="Heading 6"/>
     <w:basedOn w:val="Normal"/>
     <w:next w:val="BodyText"/>
@@ -9852,17 +8489,17 @@
     <w:pPr>
       <w:keepNext/>
       <w:keepLines/>
-      <w:spacing w:before="200" w:after="0"/>
+      <w:spacing w:after="0" w:before="200"/>
       <w:outlineLvl w:val="5"/>
     </w:pPr>
     <w:rPr>
-      <w:rFonts w:asciiTheme="majorHAnsi" w:eastAsiaTheme="majorEastAsia" w:hAnsiTheme="majorHAnsi" w:cstheme="majorBidi"/>
-      <w:color w:val="4F81BD" w:themeColor="accent1"/>
+      <w:rFonts w:asciiTheme="majorHAnsi" w:cstheme="majorBidi" w:eastAsiaTheme="majorEastAsia" w:hAnsiTheme="majorHAnsi"/>
+      <w:color w:themeColor="accent1" w:val="4F81BD"/>
       <w:sz w:val="24"/>
       <w:szCs w:val="24"/>
     </w:rPr>
   </w:style>
-  <w:style w:type="paragraph" w:styleId="Heading7">
+  <w:style w:styleId="Heading7" w:type="paragraph">
     <w:name w:val="Heading 7"/>
     <w:basedOn w:val="Normal"/>
     <w:next w:val="BodyText"/>
@@ -9872,17 +8509,17 @@
     <w:pPr>
       <w:keepNext/>
       <w:keepLines/>
-      <w:spacing w:before="200" w:after="0"/>
+      <w:spacing w:after="0" w:before="200"/>
       <w:outlineLvl w:val="6"/>
     </w:pPr>
     <w:rPr>
-      <w:rFonts w:asciiTheme="majorHAnsi" w:eastAsiaTheme="majorEastAsia" w:hAnsiTheme="majorHAnsi" w:cstheme="majorBidi"/>
-      <w:color w:val="4F81BD" w:themeColor="accent1"/>
+      <w:rFonts w:asciiTheme="majorHAnsi" w:cstheme="majorBidi" w:eastAsiaTheme="majorEastAsia" w:hAnsiTheme="majorHAnsi"/>
+      <w:color w:themeColor="accent1" w:val="4F81BD"/>
       <w:sz w:val="24"/>
       <w:szCs w:val="24"/>
     </w:rPr>
   </w:style>
-  <w:style w:type="paragraph" w:styleId="Heading8">
+  <w:style w:styleId="Heading8" w:type="paragraph">
     <w:name w:val="Heading 8"/>
     <w:basedOn w:val="Normal"/>
     <w:next w:val="BodyText"/>
@@ -9892,17 +8529,17 @@
     <w:pPr>
       <w:keepNext/>
       <w:keepLines/>
-      <w:spacing w:before="200" w:after="0"/>
+      <w:spacing w:after="0" w:before="200"/>
       <w:outlineLvl w:val="7"/>
     </w:pPr>
     <w:rPr>
-      <w:rFonts w:asciiTheme="majorHAnsi" w:eastAsiaTheme="majorEastAsia" w:hAnsiTheme="majorHAnsi" w:cstheme="majorBidi"/>
-      <w:color w:val="4F81BD" w:themeColor="accent1"/>
+      <w:rFonts w:asciiTheme="majorHAnsi" w:cstheme="majorBidi" w:eastAsiaTheme="majorEastAsia" w:hAnsiTheme="majorHAnsi"/>
+      <w:color w:themeColor="accent1" w:val="4F81BD"/>
       <w:sz w:val="24"/>
       <w:szCs w:val="24"/>
     </w:rPr>
   </w:style>
-  <w:style w:type="paragraph" w:styleId="Heading9">
+  <w:style w:styleId="Heading9" w:type="paragraph">
     <w:name w:val="Heading 9"/>
     <w:basedOn w:val="Normal"/>
     <w:next w:val="BodyText"/>
@@ -9912,17 +8549,17 @@
     <w:pPr>
       <w:keepNext/>
       <w:keepLines/>
-      <w:spacing w:before="200" w:after="0"/>
+      <w:spacing w:after="0" w:before="200"/>
       <w:outlineLvl w:val="8"/>
     </w:pPr>
     <w:rPr>
-      <w:rFonts w:asciiTheme="majorHAnsi" w:eastAsiaTheme="majorEastAsia" w:hAnsiTheme="majorHAnsi" w:cstheme="majorBidi"/>
-      <w:color w:val="4F81BD" w:themeColor="accent1"/>
+      <w:rFonts w:asciiTheme="majorHAnsi" w:cstheme="majorBidi" w:eastAsiaTheme="majorEastAsia" w:hAnsiTheme="majorHAnsi"/>
+      <w:color w:themeColor="accent1" w:val="4F81BD"/>
       <w:sz w:val="24"/>
       <w:szCs w:val="24"/>
     </w:rPr>
   </w:style>
-  <w:style w:type="paragraph" w:styleId="BlockText">
+  <w:style w:styleId="BlockText" w:type="paragraph">
     <w:name w:val="Block Text"/>
     <w:basedOn w:val="BodyText"/>
     <w:next w:val="BodyText"/>
@@ -9930,11 +8567,11 @@
     <w:unhideWhenUsed/>
     <w:qFormat/>
     <w:pPr>
-      <w:spacing w:before="100" w:after="100"/>
+      <w:spacing w:after="100" w:before="100"/>
       <w:ind w:firstLine="0" w:left="480" w:right="480"/>
     </w:pPr>
   </w:style>
-  <w:style w:type="paragraph" w:styleId="FootnoteText">
+  <w:style w:styleId="FootnoteText" w:type="paragraph">
     <w:name w:val="Footnote Text"/>
     <w:basedOn w:val="Normal"/>
     <w:next w:val="FootnoteText"/>
@@ -9942,30 +8579,30 @@
     <w:unhideWhenUsed/>
     <w:qFormat/>
   </w:style>
-  <w:style w:type="character" w:default="1" w:styleId="DefaultParagraphFont">
+  <w:style w:default="1" w:styleId="DefaultParagraphFont" w:type="character">
     <w:name w:val="Default Paragraph Font"/>
     <w:semiHidden/>
     <w:unhideWhenUsed/>
   </w:style>
-  <w:style w:type="table" w:default="1" w:styleId="Table">
+  <w:style w:default="1" w:styleId="Table" w:type="table">
     <w:name w:val="Table"/>
     <w:basedOn w:val="TableNormal"/>
     <w:semiHidden/>
     <w:unhideWhenUsed/>
     <w:qFormat/>
     <w:tblPr>
-      <w:tblInd w:w="0" w:type="dxa"/>
+      <w:tblInd w:type="dxa" w:w="0"/>
       <w:tblCellMar>
-        <w:top w:w="0" w:type="dxa"/>
-        <w:left w:w="108" w:type="dxa"/>
-        <w:bottom w:w="0" w:type="dxa"/>
-        <w:right w:w="108" w:type="dxa"/>
+        <w:top w:type="dxa" w:w="0"/>
+        <w:left w:type="dxa" w:w="108"/>
+        <w:bottom w:type="dxa" w:w="0"/>
+        <w:right w:type="dxa" w:w="108"/>
       </w:tblCellMar>
     </w:tblPr>
     <w:tblStylePr w:type="firstRow">
       <w:tblPr>
         <w:jc w:val="left"/>
-        <w:tblInd w:w="0" w:type="dxa"/>
+        <w:tblInd w:type="dxa" w:w="0"/>
       </w:tblPr>
       <w:trPr>
         <w:jc w:val="left"/>
@@ -9978,7 +8615,7 @@
       </w:tcPr>
     </w:tblStylePr>
   </w:style>
-  <w:style w:type="paragraph" w:customStyle="1" w:styleId="DefinitionTerm">
+  <w:style w:customStyle="1" w:styleId="DefinitionTerm" w:type="paragraph">
     <w:name w:val="Definition Term"/>
     <w:basedOn w:val="Normal"/>
     <w:next w:val="Definition"/>
@@ -9991,49 +8628,49 @@
       <w:b/>
     </w:rPr>
   </w:style>
-  <w:style w:type="paragraph" w:customStyle="1" w:styleId="Definition">
+  <w:style w:customStyle="1" w:styleId="Definition" w:type="paragraph">
     <w:name w:val="Definition"/>
     <w:basedOn w:val="Normal"/>
   </w:style>
-  <w:style w:type="paragraph" w:styleId="Caption">
+  <w:style w:styleId="Caption" w:type="paragraph">
     <w:name w:val="Caption"/>
     <w:basedOn w:val="Normal"/>
     <w:link w:val="BodyTextChar"/>
     <w:pPr>
-      <w:spacing w:before="0" w:after="120"/>
+      <w:spacing w:after="120" w:before="0"/>
     </w:pPr>
     <w:rPr>
       <w:i/>
     </w:rPr>
   </w:style>
-  <w:style w:type="paragraph" w:customStyle="1" w:styleId="TableCaption">
+  <w:style w:customStyle="1" w:styleId="TableCaption" w:type="paragraph">
     <w:name w:val="Table Caption"/>
     <w:basedOn w:val="Caption"/>
     <w:pPr>
       <w:keepNext/>
     </w:pPr>
   </w:style>
-  <w:style w:type="paragraph" w:customStyle="1" w:styleId="ImageCaption">
+  <w:style w:customStyle="1" w:styleId="ImageCaption" w:type="paragraph">
     <w:name w:val="Image Caption"/>
     <w:basedOn w:val="Caption"/>
   </w:style>
-  <w:style w:type="paragraph" w:customStyle="1" w:styleId="Figure">
+  <w:style w:customStyle="1" w:styleId="Figure" w:type="paragraph">
     <w:name w:val="Figure"/>
     <w:basedOn w:val="Normal"/>
   </w:style>
-  <w:style w:type="paragraph" w:customStyle="1" w:styleId="CaptionedFigure">
+  <w:style w:customStyle="1" w:styleId="CaptionedFigure" w:type="paragraph">
     <w:name w:val="Captioned Figure"/>
     <w:basedOn w:val="Figure"/>
     <w:pPr>
       <w:keepNext/>
     </w:pPr>
   </w:style>
-  <w:style w:type="character" w:customStyle="1" w:styleId="BodyTextChar">
+  <w:style w:customStyle="1" w:styleId="BodyTextChar" w:type="character">
     <w:name w:val="Body Text Char"/>
     <w:basedOn w:val="DefaultParagraphFont"/>
     <w:link w:val="BodyText"/>
   </w:style>
-  <w:style w:type="character" w:customStyle="1" w:styleId="VerbatimChar">
+  <w:style w:customStyle="1" w:styleId="VerbatimChar" w:type="character">
     <w:name w:val="Verbatim Char"/>
     <w:basedOn w:val="BodyTextChar"/>
     <w:rPr>
@@ -10041,25 +8678,25 @@
       <w:sz w:val="22"/>
     </w:rPr>
   </w:style>
-  <w:style w:type="character" w:customStyle="1" w:styleId="SectionNumber">
+  <w:style w:customStyle="1" w:styleId="SectionNumber" w:type="character">
     <w:name w:val="Section Number"/>
     <w:basedOn w:val="BodyTextChar"/>
   </w:style>
-  <w:style w:type="character" w:styleId="FootnoteReference">
+  <w:style w:styleId="FootnoteReference" w:type="character">
     <w:name w:val="Footnote Reference"/>
     <w:basedOn w:val="BodyTextChar"/>
     <w:rPr>
       <w:vertAlign w:val="superscript"/>
     </w:rPr>
   </w:style>
-  <w:style w:type="character" w:styleId="Hyperlink">
+  <w:style w:styleId="Hyperlink" w:type="character">
     <w:name w:val="Hyperlink"/>
     <w:basedOn w:val="BodyTextChar"/>
     <w:rPr>
-      <w:color w:val="4F81BD" w:themeColor="accent1"/>
+      <w:color w:themeColor="accent1" w:val="4F81BD"/>
     </w:rPr>
   </w:style>
-  <w:style w:type="paragraph" w:styleId="TOCHeading">
+  <w:style w:styleId="TOCHeading" w:type="paragraph">
     <w:name w:val="TOC Heading"/>
     <w:basedOn w:val="Heading1"/>
     <w:next w:val="BodyText"/>
@@ -10071,10 +8708,10 @@
       <w:outlineLvl w:val="9"/>
     </w:pPr>
     <w:rPr>
-      <w:rFonts w:asciiTheme="majorHAnsi" w:eastAsiaTheme="majorEastAsia" w:hAnsiTheme="majorHAnsi" w:cstheme="majorBidi"/>
+      <w:rFonts w:asciiTheme="majorHAnsi" w:cstheme="majorBidi" w:eastAsiaTheme="majorEastAsia" w:hAnsiTheme="majorHAnsi"/>
       <w:b w:val="0"/>
       <w:bCs w:val="0"/>
-      <w:color w:val="365F91" w:themeColor="accent1" w:themeShade="BF"/>
+      <w:color w:themeColor="accent1" w:themeShade="BF" w:val="365F91"/>
     </w:rPr>
   </w:style>
   <w:style w:type="paragraph" w:customStyle="1" w:styleId="SourceCode">
